--- a/专题6_语法制导翻译程序设计原理与实现技术/专题5_语法制导翻译程序设计原理与实现技术.docx
+++ b/专题6_语法制导翻译程序设计原理与实现技术/专题5_语法制导翻译程序设计原理与实现技术.docx
@@ -121,9 +121,6 @@
     <w:p>
       <w:pPr>
         <w:ind w:firstLine="420"/>
-        <w:rPr>
-          <w:rFonts w:hint="eastAsia"/>
-        </w:rPr>
       </w:pPr>
       <w:r>
         <w:rPr>
@@ -142,132 +139,152 @@
     </w:p>
     <w:p>
       <w:pPr>
+        <w:ind w:left="420" w:firstLine="420"/>
+      </w:pPr>
+      <w:r>
+        <w:rPr>
+          <w:rFonts w:hint="eastAsia"/>
+        </w:rPr>
+        <w:t>A</w:t>
+      </w:r>
+      <w:r>
+        <w:rPr>
+          <w:rFonts w:hint="eastAsia"/>
+        </w:rPr>
+        <w:t>→</w:t>
+      </w:r>
+      <w:r>
+        <w:rPr>
+          <w:rFonts w:hint="eastAsia"/>
+        </w:rPr>
+        <w:t>V</w:t>
+      </w:r>
+      <w:r>
+        <w:rPr>
+          <w:rFonts w:hint="eastAsia"/>
+        </w:rPr>
+        <w:t xml:space="preserve">=E </w:t>
+      </w:r>
+    </w:p>
+    <w:p>
+      <w:pPr>
+        <w:ind w:left="420" w:firstLine="420"/>
+      </w:pPr>
+      <w:r>
+        <w:rPr>
+          <w:rFonts w:hint="eastAsia"/>
+        </w:rPr>
+        <w:t>E</w:t>
+      </w:r>
+      <w:r>
+        <w:rPr>
+          <w:rFonts w:hint="eastAsia"/>
+        </w:rPr>
+        <w:t>→</w:t>
+      </w:r>
+      <w:r>
+        <w:rPr>
+          <w:rFonts w:hint="eastAsia"/>
+        </w:rPr>
+        <w:t>E+T|E-T|T</w:t>
+      </w:r>
+    </w:p>
+    <w:p>
+      <w:pPr>
+        <w:ind w:left="420" w:firstLine="420"/>
+      </w:pPr>
+      <w:r>
+        <w:rPr>
+          <w:rFonts w:hint="eastAsia"/>
+        </w:rPr>
+        <w:t>T</w:t>
+      </w:r>
+      <w:r>
+        <w:rPr>
+          <w:rFonts w:hint="eastAsia"/>
+        </w:rPr>
+        <w:t>→</w:t>
+      </w:r>
+      <w:r>
+        <w:rPr>
+          <w:rFonts w:hint="eastAsia"/>
+        </w:rPr>
+        <w:t>T*F|T/F|F</w:t>
+      </w:r>
+    </w:p>
+    <w:p>
+      <w:pPr>
+        <w:ind w:left="420" w:firstLine="420"/>
+      </w:pPr>
+      <w:r>
+        <w:rPr>
+          <w:rFonts w:hint="eastAsia"/>
+        </w:rPr>
+        <w:t>F</w:t>
+      </w:r>
+      <w:r>
+        <w:rPr>
+          <w:rFonts w:hint="eastAsia"/>
+        </w:rPr>
+        <w:t>→</w:t>
+      </w:r>
+      <w:r>
+        <w:rPr>
+          <w:rFonts w:hint="eastAsia"/>
+        </w:rPr>
+        <w:t>(E)|i</w:t>
+      </w:r>
+    </w:p>
+    <w:p>
+      <w:pPr>
+        <w:ind w:left="420" w:firstLine="420"/>
+      </w:pPr>
+      <w:r>
+        <w:rPr>
+          <w:rFonts w:hint="eastAsia"/>
+        </w:rPr>
+        <w:t>V</w:t>
+      </w:r>
+      <w:r>
+        <w:rPr>
+          <w:rFonts w:hint="eastAsia"/>
+        </w:rPr>
+        <w:t>→</w:t>
+      </w:r>
+      <w:r>
+        <w:rPr>
+          <w:rFonts w:hint="eastAsia"/>
+        </w:rPr>
+        <w:t>i</w:t>
+      </w:r>
+    </w:p>
+    <w:p>
+      <w:pPr>
+        <w:pStyle w:val="20"/>
+        <w:numPr>
+          <w:ilvl w:val="1"/>
+          <w:numId w:val="16"/>
+        </w:numPr>
+      </w:pPr>
+      <w:r>
+        <w:t xml:space="preserve"> </w:t>
+      </w:r>
+      <w:r>
+        <w:rPr>
+          <w:rFonts w:hint="eastAsia"/>
+        </w:rPr>
+        <w:t>设计说明</w:t>
+      </w:r>
+    </w:p>
+    <w:p>
+      <w:pPr>
         <w:ind w:firstLine="420"/>
-        <w:rPr>
-          <w:rFonts w:hint="eastAsia"/>
-        </w:rPr>
-      </w:pPr>
-      <w:r>
-        <w:rPr>
-          <w:rFonts w:hint="eastAsia"/>
-        </w:rPr>
-        <w:t>A</w:t>
-      </w:r>
-      <w:r>
-        <w:rPr>
-          <w:rFonts w:hint="eastAsia"/>
-        </w:rPr>
-        <w:t>→</w:t>
-      </w:r>
-      <w:r>
-        <w:rPr>
-          <w:rFonts w:hint="eastAsia"/>
-        </w:rPr>
-        <w:t>V</w:t>
-      </w:r>
-      <w:r>
-        <w:rPr>
-          <w:rFonts w:hint="eastAsia"/>
-        </w:rPr>
-        <w:t xml:space="preserve">=E </w:t>
-      </w:r>
-    </w:p>
-    <w:p>
-      <w:pPr>
-        <w:ind w:firstLine="420"/>
-        <w:rPr>
-          <w:rFonts w:hint="eastAsia"/>
-        </w:rPr>
-      </w:pPr>
-      <w:r>
-        <w:rPr>
-          <w:rFonts w:hint="eastAsia"/>
-        </w:rPr>
-        <w:t>E</w:t>
-      </w:r>
-      <w:r>
-        <w:rPr>
-          <w:rFonts w:hint="eastAsia"/>
-        </w:rPr>
-        <w:t>→</w:t>
-      </w:r>
-      <w:r>
-        <w:rPr>
-          <w:rFonts w:hint="eastAsia"/>
-        </w:rPr>
-        <w:t>E+T|E-T|T</w:t>
-      </w:r>
-    </w:p>
-    <w:p>
-      <w:pPr>
-        <w:ind w:firstLine="420"/>
-        <w:rPr>
-          <w:rFonts w:hint="eastAsia"/>
-        </w:rPr>
-      </w:pPr>
-      <w:r>
-        <w:rPr>
-          <w:rFonts w:hint="eastAsia"/>
-        </w:rPr>
-        <w:t>T</w:t>
-      </w:r>
-      <w:r>
-        <w:rPr>
-          <w:rFonts w:hint="eastAsia"/>
-        </w:rPr>
-        <w:t>→</w:t>
-      </w:r>
-      <w:r>
-        <w:rPr>
-          <w:rFonts w:hint="eastAsia"/>
-        </w:rPr>
-        <w:t>T*F|T/F|F</w:t>
-      </w:r>
-    </w:p>
-    <w:p>
-      <w:pPr>
-        <w:ind w:firstLine="420"/>
-        <w:rPr>
-          <w:rFonts w:hint="eastAsia"/>
-        </w:rPr>
-      </w:pPr>
-      <w:r>
-        <w:rPr>
-          <w:rFonts w:hint="eastAsia"/>
-        </w:rPr>
-        <w:t>F</w:t>
-      </w:r>
-      <w:r>
-        <w:rPr>
-          <w:rFonts w:hint="eastAsia"/>
-        </w:rPr>
-        <w:t>→</w:t>
-      </w:r>
-      <w:r>
-        <w:rPr>
-          <w:rFonts w:hint="eastAsia"/>
-        </w:rPr>
-        <w:t>(E)|i</w:t>
-      </w:r>
-    </w:p>
-    <w:p>
-      <w:pPr>
-        <w:ind w:firstLine="420"/>
-        <w:rPr>
-          <w:rFonts w:hint="eastAsia"/>
-        </w:rPr>
-      </w:pPr>
-      <w:r>
-        <w:rPr>
-          <w:rFonts w:hint="eastAsia"/>
-        </w:rPr>
-        <w:t>V</w:t>
-      </w:r>
-      <w:r>
-        <w:rPr>
-          <w:rFonts w:hint="eastAsia"/>
-        </w:rPr>
-        <w:t>→</w:t>
+      </w:pPr>
+      <w:r>
+        <w:rPr>
+          <w:rFonts w:hint="eastAsia"/>
+        </w:rPr>
+        <w:t>终结符号</w:t>
       </w:r>
       <w:r>
         <w:rPr>
@@ -275,96 +292,11 @@
         </w:rPr>
         <w:t>i</w:t>
       </w:r>
-    </w:p>
-    <w:p>
-      <w:pPr>
-        <w:pStyle w:val="20"/>
-      </w:pPr>
-      <w:r>
-        <w:rPr>
-          <w:rFonts w:hint="eastAsia"/>
-        </w:rPr>
-        <w:t>2.2</w:t>
-      </w:r>
-      <w:r>
-        <w:t xml:space="preserve"> </w:t>
-      </w:r>
-      <w:r>
-        <w:rPr>
-          <w:rFonts w:hint="eastAsia"/>
-        </w:rPr>
-        <w:t>设计说明</w:t>
-      </w:r>
-    </w:p>
-    <w:p>
-      <w:pPr>
-        <w:pStyle w:val="a6"/>
-        <w:numPr>
-          <w:ilvl w:val="0"/>
-          <w:numId w:val="8"/>
-        </w:numPr>
-        <w:ind w:firstLineChars="0"/>
-      </w:pPr>
-      <w:r>
-        <w:rPr>
-          <w:rFonts w:hint="eastAsia"/>
-        </w:rPr>
-        <w:t>终结符号</w:t>
-      </w:r>
-      <w:r>
-        <w:rPr>
-          <w:rFonts w:hint="eastAsia"/>
-        </w:rPr>
-        <w:t>i</w:t>
-      </w:r>
       <w:r>
         <w:rPr>
           <w:rFonts w:hint="eastAsia"/>
         </w:rPr>
         <w:t>为用户定义的简单变量，即标识符的定义。</w:t>
-      </w:r>
-    </w:p>
-    <w:p>
-      <w:pPr>
-        <w:pStyle w:val="a6"/>
-        <w:numPr>
-          <w:ilvl w:val="0"/>
-          <w:numId w:val="8"/>
-        </w:numPr>
-        <w:ind w:firstLineChars="0"/>
-        <w:rPr>
-          <w:rFonts w:hint="eastAsia"/>
-        </w:rPr>
-      </w:pPr>
-      <w:r>
-        <w:rPr>
-          <w:rFonts w:hint="eastAsia"/>
-        </w:rPr>
-        <w:t>文法</w:t>
-      </w:r>
-      <w:r>
-        <w:rPr>
-          <w:rFonts w:hint="eastAsia"/>
-        </w:rPr>
-        <w:t>G[S]</w:t>
-      </w:r>
-      <w:r>
-        <w:rPr>
-          <w:rFonts w:hint="eastAsia"/>
-        </w:rPr>
-        <w:t>的</w:t>
-      </w:r>
-      <w:r>
-        <w:rPr>
-          <w:rFonts w:hint="eastAsia"/>
-        </w:rPr>
-        <w:t>SLR(1)</w:t>
-      </w:r>
-      <w:r>
-        <w:rPr>
-          <w:rFonts w:hint="eastAsia"/>
-        </w:rPr>
-        <w:t>分析表。</w:t>
       </w:r>
     </w:p>
     <w:p>
@@ -455,9 +387,6 @@
           <w:numId w:val="9"/>
         </w:numPr>
         <w:ind w:firstLineChars="0"/>
-        <w:rPr>
-          <w:rFonts w:hint="eastAsia"/>
-        </w:rPr>
       </w:pPr>
       <w:r>
         <w:rPr>
@@ -550,9 +479,6 @@
     <w:p>
       <w:pPr>
         <w:ind w:firstLine="420"/>
-        <w:rPr>
-          <w:rFonts w:hint="eastAsia"/>
-        </w:rPr>
       </w:pPr>
       <w:r>
         <w:rPr>
@@ -576,9 +502,6 @@
     <w:p>
       <w:pPr>
         <w:ind w:firstLine="420"/>
-        <w:rPr>
-          <w:rFonts w:hint="eastAsia"/>
-        </w:rPr>
       </w:pPr>
       <w:r>
         <w:rPr>
@@ -602,9 +525,6 @@
     <w:p>
       <w:pPr>
         <w:ind w:firstLine="420"/>
-        <w:rPr>
-          <w:rFonts w:hint="eastAsia"/>
-        </w:rPr>
       </w:pPr>
       <w:r>
         <w:rPr>
@@ -652,9 +572,6 @@
     <w:p>
       <w:pPr>
         <w:ind w:firstLine="420"/>
-        <w:rPr>
-          <w:rFonts w:hint="eastAsia"/>
-        </w:rPr>
       </w:pPr>
       <w:r>
         <w:rPr>
@@ -702,9 +619,6 @@
     <w:p>
       <w:pPr>
         <w:ind w:firstLine="420"/>
-        <w:rPr>
-          <w:rFonts w:hint="eastAsia"/>
-        </w:rPr>
       </w:pPr>
       <w:r>
         <w:rPr>
@@ -740,9 +654,6 @@
     <w:p>
       <w:pPr>
         <w:ind w:firstLine="420"/>
-        <w:rPr>
-          <w:rFonts w:hint="eastAsia"/>
-        </w:rPr>
       </w:pPr>
       <w:r>
         <w:rPr>
@@ -838,9 +749,6 @@
     <w:p>
       <w:pPr>
         <w:ind w:firstLine="420"/>
-        <w:rPr>
-          <w:rFonts w:hint="eastAsia"/>
-        </w:rPr>
       </w:pPr>
       <w:r>
         <w:t>FOLLOW(F) = { +, -, *, /, ), # }</w:t>
@@ -910,7 +818,14 @@
         <w:rPr>
           <w:rFonts w:hint="eastAsia"/>
         </w:rPr>
-        <w:t xml:space="preserve">Ci </w:t>
+        <w:t>C</w:t>
+      </w:r>
+      <w:r>
+        <w:rPr>
+          <w:rFonts w:hint="eastAsia"/>
+          <w:vertAlign w:val="subscript"/>
+        </w:rPr>
+        <w:t>i</w:t>
       </w:r>
       <w:r>
         <w:rPr>
@@ -934,7 +849,46 @@
         <w:rPr>
           <w:rFonts w:hint="eastAsia"/>
         </w:rPr>
-        <w:t xml:space="preserve">Q={C0, C1, C2, </w:t>
+        <w:t>Q={C</w:t>
+      </w:r>
+      <w:r>
+        <w:rPr>
+          <w:rFonts w:hint="eastAsia"/>
+          <w:vertAlign w:val="subscript"/>
+        </w:rPr>
+        <w:t>0</w:t>
+      </w:r>
+      <w:r>
+        <w:rPr>
+          <w:rFonts w:hint="eastAsia"/>
+        </w:rPr>
+        <w:t>, C</w:t>
+      </w:r>
+      <w:r>
+        <w:rPr>
+          <w:rFonts w:hint="eastAsia"/>
+          <w:vertAlign w:val="subscript"/>
+        </w:rPr>
+        <w:t>1</w:t>
+      </w:r>
+      <w:r>
+        <w:rPr>
+          <w:rFonts w:hint="eastAsia"/>
+        </w:rPr>
+        <w:t>, C</w:t>
+      </w:r>
+      <w:r>
+        <w:rPr>
+          <w:rFonts w:hint="eastAsia"/>
+          <w:vertAlign w:val="subscript"/>
+        </w:rPr>
+        <w:t>2</w:t>
+      </w:r>
+      <w:r>
+        <w:rPr>
+          <w:rFonts w:hint="eastAsia"/>
+        </w:rPr>
+        <w:t xml:space="preserve">, </w:t>
       </w:r>
       <w:r>
         <w:rPr>
@@ -955,7 +909,20 @@
         <w:rPr>
           <w:rFonts w:hint="eastAsia"/>
         </w:rPr>
-        <w:t xml:space="preserve"> Cn}=C</w:t>
+        <w:t xml:space="preserve"> C</w:t>
+      </w:r>
+      <w:r>
+        <w:rPr>
+          <w:rFonts w:hint="eastAsia"/>
+          <w:vertAlign w:val="subscript"/>
+        </w:rPr>
+        <w:t>n</w:t>
+      </w:r>
+      <w:r>
+        <w:rPr>
+          <w:rFonts w:hint="eastAsia"/>
+        </w:rPr>
+        <w:t>}=C</w:t>
       </w:r>
       <w:r>
         <w:rPr>
@@ -967,7 +934,7 @@
         <w:rPr>
           <w:rFonts w:hint="eastAsia"/>
         </w:rPr>
-        <w:t xml:space="preserve">C </w:t>
+        <w:t>C</w:t>
       </w:r>
       <w:r>
         <w:rPr>
@@ -1002,7 +969,14 @@
         <w:rPr>
           <w:rFonts w:hint="eastAsia"/>
         </w:rPr>
-        <w:t>Ci</w:t>
+        <w:t>C</w:t>
+      </w:r>
+      <w:r>
+        <w:rPr>
+          <w:rFonts w:hint="eastAsia"/>
+          <w:vertAlign w:val="subscript"/>
+        </w:rPr>
+        <w:t>i</w:t>
       </w:r>
       <w:r>
         <w:rPr>
@@ -1037,9 +1011,6 @@
           <w:p>
             <w:pPr>
               <w:jc w:val="center"/>
-              <w:rPr>
-                <w:rFonts w:hint="eastAsia"/>
-              </w:rPr>
             </w:pPr>
             <w:r>
               <w:rPr>
@@ -1112,6 +1083,7 @@
         <w:rPr>
           <w:rFonts w:hint="eastAsia"/>
         </w:rPr>
+        <w:lastRenderedPageBreak/>
         <w:t>求文法的</w:t>
       </w:r>
       <w:r>
@@ -1165,15 +1137,11 @@
           <w:p>
             <w:pPr>
               <w:jc w:val="center"/>
-              <w:rPr>
-                <w:rFonts w:hint="eastAsia"/>
-              </w:rPr>
             </w:pPr>
             <w:r>
               <w:rPr>
                 <w:noProof/>
               </w:rPr>
-              <w:lastRenderedPageBreak/>
               <w:drawing>
                 <wp:inline distT="0" distB="0" distL="0" distR="0" wp14:anchorId="5AF200F7" wp14:editId="76A8CAA7">
                   <wp:extent cx="2903220" cy="1379031"/>
@@ -1228,7 +1196,52 @@
         <w:rPr>
           <w:rFonts w:hint="eastAsia"/>
         </w:rPr>
-        <w:t xml:space="preserve">C={C0, C1, C2, </w:t>
+        <w:t>C={</w:t>
+      </w:r>
+      <w:r>
+        <w:rPr>
+          <w:rFonts w:hint="eastAsia"/>
+        </w:rPr>
+        <w:t>C</w:t>
+      </w:r>
+      <w:r>
+        <w:rPr>
+          <w:rFonts w:hint="eastAsia"/>
+          <w:vertAlign w:val="subscript"/>
+        </w:rPr>
+        <w:t>0</w:t>
+      </w:r>
+      <w:r>
+        <w:rPr>
+          <w:rFonts w:hint="eastAsia"/>
+        </w:rPr>
+        <w:t>, C</w:t>
+      </w:r>
+      <w:r>
+        <w:rPr>
+          <w:rFonts w:hint="eastAsia"/>
+          <w:vertAlign w:val="subscript"/>
+        </w:rPr>
+        <w:t>1</w:t>
+      </w:r>
+      <w:r>
+        <w:rPr>
+          <w:rFonts w:hint="eastAsia"/>
+        </w:rPr>
+        <w:t>, C</w:t>
+      </w:r>
+      <w:r>
+        <w:rPr>
+          <w:rFonts w:hint="eastAsia"/>
+          <w:vertAlign w:val="subscript"/>
+        </w:rPr>
+        <w:t>2</w:t>
+      </w:r>
+      <w:r>
+        <w:rPr>
+          <w:rFonts w:hint="eastAsia"/>
+        </w:rPr>
+        <w:t xml:space="preserve">, </w:t>
       </w:r>
       <w:r>
         <w:rPr>
@@ -1240,7 +1253,29 @@
         <w:rPr>
           <w:rFonts w:hint="eastAsia"/>
         </w:rPr>
-        <w:t xml:space="preserve"> , C19}</w:t>
+        <w:t xml:space="preserve"> </w:t>
+      </w:r>
+      <w:r>
+        <w:t>,</w:t>
+      </w:r>
+      <w:r>
+        <w:rPr>
+          <w:rFonts w:hint="eastAsia"/>
+        </w:rPr>
+        <w:t xml:space="preserve"> C</w:t>
+      </w:r>
+      <w:r>
+        <w:rPr>
+          <w:rFonts w:hint="eastAsia"/>
+          <w:vertAlign w:val="subscript"/>
+        </w:rPr>
+        <w:t>19</w:t>
+      </w:r>
+      <w:r>
+        <w:rPr>
+          <w:rFonts w:hint="eastAsia"/>
+        </w:rPr>
+        <w:t>}</w:t>
       </w:r>
       <w:r>
         <w:rPr>
@@ -1252,9 +1287,6 @@
     <w:p>
       <w:pPr>
         <w:pStyle w:val="3"/>
-        <w:rPr>
-          <w:rFonts w:hint="eastAsia"/>
-        </w:rPr>
       </w:pPr>
       <w:r>
         <w:rPr>
@@ -1284,7 +1316,16 @@
         <w:jc w:val="left"/>
       </w:pPr>
       <w:r>
-        <w:t xml:space="preserve">C0 = </w:t>
+        <w:t>C</w:t>
+      </w:r>
+      <w:r>
+        <w:rPr>
+          <w:vertAlign w:val="subscript"/>
+        </w:rPr>
+        <w:t>0</w:t>
+      </w:r>
+      <w:r>
+        <w:t xml:space="preserve"> = </w:t>
       </w:r>
       <w:r>
         <w:t xml:space="preserve"> </w:t>
@@ -1341,7 +1382,16 @@
         <w:jc w:val="left"/>
       </w:pPr>
       <w:r>
-        <w:t xml:space="preserve">C1 = </w:t>
+        <w:t>C</w:t>
+      </w:r>
+      <w:r>
+        <w:rPr>
+          <w:vertAlign w:val="subscript"/>
+        </w:rPr>
+        <w:t>1</w:t>
+      </w:r>
+      <w:r>
+        <w:t xml:space="preserve"> = </w:t>
       </w:r>
       <w:r>
         <w:t xml:space="preserve"> </w:t>
@@ -1371,7 +1421,16 @@
         <w:jc w:val="left"/>
       </w:pPr>
       <w:r>
-        <w:t xml:space="preserve">C2 = </w:t>
+        <w:t>C</w:t>
+      </w:r>
+      <w:r>
+        <w:rPr>
+          <w:vertAlign w:val="subscript"/>
+        </w:rPr>
+        <w:t>2</w:t>
+      </w:r>
+      <w:r>
+        <w:t xml:space="preserve"> = </w:t>
       </w:r>
       <w:r>
         <w:t xml:space="preserve"> </w:t>
@@ -1401,7 +1460,16 @@
         <w:jc w:val="left"/>
       </w:pPr>
       <w:r>
-        <w:t xml:space="preserve">C3 = </w:t>
+        <w:t>C</w:t>
+      </w:r>
+      <w:r>
+        <w:rPr>
+          <w:vertAlign w:val="subscript"/>
+        </w:rPr>
+        <w:t>3</w:t>
+      </w:r>
+      <w:r>
+        <w:t xml:space="preserve"> = </w:t>
       </w:r>
       <w:r>
         <w:t xml:space="preserve"> </w:t>
@@ -1431,7 +1499,16 @@
         <w:jc w:val="left"/>
       </w:pPr>
       <w:r>
-        <w:t xml:space="preserve">C4 = </w:t>
+        <w:t>C</w:t>
+      </w:r>
+      <w:r>
+        <w:rPr>
+          <w:vertAlign w:val="subscript"/>
+        </w:rPr>
+        <w:t>4</w:t>
+      </w:r>
+      <w:r>
+        <w:t xml:space="preserve"> = </w:t>
       </w:r>
       <w:r>
         <w:t xml:space="preserve"> </w:t>
@@ -1566,7 +1643,16 @@
         <w:jc w:val="left"/>
       </w:pPr>
       <w:r>
-        <w:t xml:space="preserve">C5 = </w:t>
+        <w:t>C</w:t>
+      </w:r>
+      <w:r>
+        <w:rPr>
+          <w:vertAlign w:val="subscript"/>
+        </w:rPr>
+        <w:t>5</w:t>
+      </w:r>
+      <w:r>
+        <w:t xml:space="preserve"> = </w:t>
       </w:r>
       <w:r>
         <w:t xml:space="preserve"> </w:t>
@@ -1626,7 +1712,16 @@
         <w:jc w:val="left"/>
       </w:pPr>
       <w:r>
-        <w:t xml:space="preserve">C6 = </w:t>
+        <w:t>C</w:t>
+      </w:r>
+      <w:r>
+        <w:rPr>
+          <w:vertAlign w:val="subscript"/>
+        </w:rPr>
+        <w:t>6</w:t>
+      </w:r>
+      <w:r>
+        <w:t xml:space="preserve"> = </w:t>
       </w:r>
       <w:r>
         <w:t xml:space="preserve"> </w:t>
@@ -1686,7 +1781,16 @@
         <w:jc w:val="left"/>
       </w:pPr>
       <w:r>
-        <w:t xml:space="preserve">C7 = </w:t>
+        <w:t>C</w:t>
+      </w:r>
+      <w:r>
+        <w:rPr>
+          <w:vertAlign w:val="subscript"/>
+        </w:rPr>
+        <w:t>7</w:t>
+      </w:r>
+      <w:r>
+        <w:t xml:space="preserve"> = </w:t>
       </w:r>
       <w:r>
         <w:t xml:space="preserve"> </w:t>
@@ -1716,7 +1820,16 @@
         <w:jc w:val="left"/>
       </w:pPr>
       <w:r>
-        <w:t xml:space="preserve">C8 = </w:t>
+        <w:t>C</w:t>
+      </w:r>
+      <w:r>
+        <w:rPr>
+          <w:vertAlign w:val="subscript"/>
+        </w:rPr>
+        <w:t>8</w:t>
+      </w:r>
+      <w:r>
+        <w:t xml:space="preserve"> = </w:t>
       </w:r>
       <w:r>
         <w:t xml:space="preserve"> </w:t>
@@ -1851,7 +1964,16 @@
         <w:jc w:val="left"/>
       </w:pPr>
       <w:r>
-        <w:t xml:space="preserve">C9 = </w:t>
+        <w:t>C</w:t>
+      </w:r>
+      <w:r>
+        <w:rPr>
+          <w:vertAlign w:val="subscript"/>
+        </w:rPr>
+        <w:t>9</w:t>
+      </w:r>
+      <w:r>
+        <w:t xml:space="preserve"> = </w:t>
       </w:r>
       <w:r>
         <w:t xml:space="preserve"> </w:t>
@@ -1881,7 +2003,16 @@
         <w:jc w:val="left"/>
       </w:pPr>
       <w:r>
-        <w:t>C10 = { E</w:t>
+        <w:t>C</w:t>
+      </w:r>
+      <w:r>
+        <w:rPr>
+          <w:vertAlign w:val="subscript"/>
+        </w:rPr>
+        <w:t>10</w:t>
+      </w:r>
+      <w:r>
+        <w:t xml:space="preserve"> = { E</w:t>
       </w:r>
       <w:r>
         <w:rPr>
@@ -1965,7 +2096,16 @@
         <w:jc w:val="left"/>
       </w:pPr>
       <w:r>
-        <w:t>C11 = { E</w:t>
+        <w:t>C</w:t>
+      </w:r>
+      <w:r>
+        <w:rPr>
+          <w:vertAlign w:val="subscript"/>
+        </w:rPr>
+        <w:t>11</w:t>
+      </w:r>
+      <w:r>
+        <w:t xml:space="preserve"> = { E</w:t>
       </w:r>
       <w:r>
         <w:rPr>
@@ -2049,7 +2189,16 @@
         <w:jc w:val="left"/>
       </w:pPr>
       <w:r>
-        <w:t>C12 = { T</w:t>
+        <w:t>C</w:t>
+      </w:r>
+      <w:r>
+        <w:rPr>
+          <w:vertAlign w:val="subscript"/>
+        </w:rPr>
+        <w:t>12</w:t>
+      </w:r>
+      <w:r>
+        <w:t xml:space="preserve"> = { T</w:t>
       </w:r>
       <w:r>
         <w:rPr>
@@ -2097,7 +2246,16 @@
         <w:jc w:val="left"/>
       </w:pPr>
       <w:r>
-        <w:t>C13 = { T</w:t>
+        <w:t>C</w:t>
+      </w:r>
+      <w:r>
+        <w:rPr>
+          <w:vertAlign w:val="subscript"/>
+        </w:rPr>
+        <w:t>13</w:t>
+      </w:r>
+      <w:r>
+        <w:t xml:space="preserve"> = { T</w:t>
       </w:r>
       <w:r>
         <w:rPr>
@@ -2145,7 +2303,16 @@
         <w:jc w:val="left"/>
       </w:pPr>
       <w:r>
-        <w:t>C14 = { F</w:t>
+        <w:t>C</w:t>
+      </w:r>
+      <w:r>
+        <w:rPr>
+          <w:vertAlign w:val="subscript"/>
+        </w:rPr>
+        <w:t>14</w:t>
+      </w:r>
+      <w:r>
+        <w:t xml:space="preserve"> = { F</w:t>
       </w:r>
       <w:r>
         <w:rPr>
@@ -2199,7 +2366,16 @@
         <w:jc w:val="left"/>
       </w:pPr>
       <w:r>
-        <w:t>C15 = { E</w:t>
+        <w:t>C</w:t>
+      </w:r>
+      <w:r>
+        <w:rPr>
+          <w:vertAlign w:val="subscript"/>
+        </w:rPr>
+        <w:t>15</w:t>
+      </w:r>
+      <w:r>
+        <w:t xml:space="preserve"> = { E</w:t>
       </w:r>
       <w:r>
         <w:rPr>
@@ -2253,7 +2429,16 @@
         <w:jc w:val="left"/>
       </w:pPr>
       <w:r>
-        <w:t>C16 = { E</w:t>
+        <w:t>C</w:t>
+      </w:r>
+      <w:r>
+        <w:rPr>
+          <w:vertAlign w:val="subscript"/>
+        </w:rPr>
+        <w:t>16</w:t>
+      </w:r>
+      <w:r>
+        <w:t xml:space="preserve"> = { E</w:t>
       </w:r>
       <w:r>
         <w:rPr>
@@ -2307,7 +2492,16 @@
         <w:jc w:val="left"/>
       </w:pPr>
       <w:r>
-        <w:t>C17 = { T</w:t>
+        <w:t>C</w:t>
+      </w:r>
+      <w:r>
+        <w:rPr>
+          <w:vertAlign w:val="subscript"/>
+        </w:rPr>
+        <w:t>17</w:t>
+      </w:r>
+      <w:r>
+        <w:t xml:space="preserve"> = { T</w:t>
       </w:r>
       <w:r>
         <w:rPr>
@@ -2331,7 +2525,16 @@
         <w:jc w:val="left"/>
       </w:pPr>
       <w:r>
-        <w:t>C18 = { T</w:t>
+        <w:t>C</w:t>
+      </w:r>
+      <w:r>
+        <w:rPr>
+          <w:vertAlign w:val="subscript"/>
+        </w:rPr>
+        <w:t>18</w:t>
+      </w:r>
+      <w:r>
+        <w:t xml:space="preserve"> = { T</w:t>
       </w:r>
       <w:r>
         <w:rPr>
@@ -2355,7 +2558,16 @@
         <w:jc w:val="left"/>
       </w:pPr>
       <w:r>
-        <w:t>C19 = { F</w:t>
+        <w:t>C</w:t>
+      </w:r>
+      <w:r>
+        <w:rPr>
+          <w:vertAlign w:val="subscript"/>
+        </w:rPr>
+        <w:t>19</w:t>
+      </w:r>
+      <w:r>
+        <w:t xml:space="preserve"> = { F</w:t>
       </w:r>
       <w:r>
         <w:rPr>
@@ -2454,9 +2666,6 @@
       <w:pPr>
         <w:ind w:left="420"/>
         <w:jc w:val="left"/>
-        <w:rPr>
-          <w:rFonts w:hint="eastAsia"/>
-        </w:rPr>
       </w:pPr>
       <w:r>
         <w:rPr>
@@ -2471,19 +2680,19 @@
         <w:jc w:val="left"/>
       </w:pPr>
       <w:r>
-        <w:t>C5</w:t>
-      </w:r>
-      <w:r>
-        <w:rPr>
-          <w:rFonts w:hint="eastAsia"/>
-        </w:rPr>
-        <w:t>：</w:t>
-      </w:r>
-      <w:r>
-        <w:rPr>
-          <w:rFonts w:hint="eastAsia"/>
-        </w:rPr>
-        <w:t xml:space="preserve"> </w:t>
+        <w:t>C</w:t>
+      </w:r>
+      <w:r>
+        <w:rPr>
+          <w:vertAlign w:val="subscript"/>
+        </w:rPr>
+        <w:t>5</w:t>
+      </w:r>
+      <w:r>
+        <w:t>:</w:t>
+      </w:r>
+      <w:r>
+        <w:tab/>
       </w:r>
       <m:oMath>
         <m:r>
@@ -2493,196 +2702,7 @@
           <w:rPr>
             <w:rFonts w:ascii="Cambria Math" w:hAnsi="Cambria Math"/>
           </w:rPr>
-          <m:t>FOLLOW(</m:t>
-        </m:r>
-        <m:r>
-          <m:rPr>
-            <m:sty m:val="p"/>
-          </m:rPr>
-          <w:rPr>
-            <w:rFonts w:ascii="Cambria Math" w:hAnsi="Cambria Math"/>
-          </w:rPr>
-          <m:t>S</m:t>
-        </m:r>
-        <m:r>
-          <m:rPr>
-            <m:sty m:val="p"/>
-          </m:rPr>
-          <w:rPr>
-            <w:rFonts w:ascii="Cambria Math" w:hAnsi="Cambria Math"/>
-          </w:rPr>
-          <m:t xml:space="preserve">) </m:t>
-        </m:r>
-        <m:r>
-          <m:rPr>
-            <m:sty m:val="p"/>
-          </m:rPr>
-          <w:rPr>
-            <w:rFonts w:ascii="Cambria Math" w:hAnsi="Cambria Math"/>
-          </w:rPr>
-          <m:t>∩</m:t>
-        </m:r>
-        <m:r>
-          <m:rPr>
-            <m:sty m:val="p"/>
-          </m:rPr>
-          <w:rPr>
-            <w:rFonts w:ascii="Cambria Math" w:hAnsi="Cambria Math"/>
-          </w:rPr>
-          <m:t xml:space="preserve"> {</m:t>
-        </m:r>
-        <m:r>
-          <m:rPr>
-            <m:sty m:val="p"/>
-          </m:rPr>
-          <w:rPr>
-            <w:rFonts w:ascii="Cambria Math" w:hAnsi="Cambria Math"/>
-          </w:rPr>
-          <m:t xml:space="preserve"> </m:t>
-        </m:r>
-        <m:r>
-          <m:rPr>
-            <m:sty m:val="p"/>
-          </m:rPr>
-          <w:rPr>
-            <w:rFonts w:ascii="Cambria Math" w:hAnsi="Cambria Math"/>
-          </w:rPr>
-          <m:t>+, -</m:t>
-        </m:r>
-        <m:r>
-          <m:rPr>
-            <m:sty m:val="p"/>
-          </m:rPr>
-          <w:rPr>
-            <w:rFonts w:ascii="Cambria Math" w:hAnsi="Cambria Math"/>
-          </w:rPr>
-          <m:t xml:space="preserve"> </m:t>
-        </m:r>
-        <m:r>
-          <m:rPr>
-            <m:sty m:val="p"/>
-          </m:rPr>
-          <w:rPr>
-            <w:rFonts w:ascii="Cambria Math" w:hAnsi="Cambria Math"/>
-          </w:rPr>
-          <m:t>} = {</m:t>
-        </m:r>
-        <m:r>
-          <m:rPr>
-            <m:sty m:val="p"/>
-          </m:rPr>
-          <w:rPr>
-            <w:rFonts w:ascii="Cambria Math" w:hAnsi="Cambria Math"/>
-          </w:rPr>
-          <m:t xml:space="preserve"> </m:t>
-        </m:r>
-        <m:r>
-          <m:rPr>
-            <m:sty m:val="p"/>
-          </m:rPr>
-          <w:rPr>
-            <w:rFonts w:ascii="Cambria Math" w:hAnsi="Cambria Math"/>
-          </w:rPr>
-          <m:t>#</m:t>
-        </m:r>
-        <m:r>
-          <m:rPr>
-            <m:sty m:val="p"/>
-          </m:rPr>
-          <w:rPr>
-            <w:rFonts w:ascii="Cambria Math" w:hAnsi="Cambria Math"/>
-          </w:rPr>
-          <m:t xml:space="preserve"> </m:t>
-        </m:r>
-        <m:r>
-          <m:rPr>
-            <m:sty m:val="p"/>
-          </m:rPr>
-          <w:rPr>
-            <w:rFonts w:ascii="Cambria Math" w:hAnsi="Cambria Math"/>
-          </w:rPr>
-          <m:t xml:space="preserve">} </m:t>
-        </m:r>
-        <m:r>
-          <m:rPr>
-            <m:sty m:val="p"/>
-          </m:rPr>
-          <w:rPr>
-            <w:rFonts w:ascii="Cambria Math" w:hAnsi="Cambria Math"/>
-          </w:rPr>
-          <m:t>∩</m:t>
-        </m:r>
-        <m:r>
-          <m:rPr>
-            <m:sty m:val="p"/>
-          </m:rPr>
-          <w:rPr>
-            <w:rFonts w:ascii="Cambria Math" w:hAnsi="Cambria Math"/>
-          </w:rPr>
-          <m:t xml:space="preserve"> {</m:t>
-        </m:r>
-        <m:r>
-          <m:rPr>
-            <m:sty m:val="p"/>
-          </m:rPr>
-          <w:rPr>
-            <w:rFonts w:ascii="Cambria Math" w:hAnsi="Cambria Math"/>
-          </w:rPr>
-          <m:t xml:space="preserve"> </m:t>
-        </m:r>
-        <m:r>
-          <m:rPr>
-            <m:sty m:val="p"/>
-          </m:rPr>
-          <w:rPr>
-            <w:rFonts w:ascii="Cambria Math" w:hAnsi="Cambria Math"/>
-          </w:rPr>
-          <m:t>+</m:t>
-        </m:r>
-        <m:r>
-          <m:rPr>
-            <m:sty m:val="p"/>
-          </m:rPr>
-          <w:rPr>
-            <w:rFonts w:ascii="Cambria Math" w:hAnsi="Cambria Math"/>
-          </w:rPr>
-          <m:t xml:space="preserve">,  </m:t>
-        </m:r>
-        <m:r>
-          <m:rPr>
-            <m:sty m:val="p"/>
-          </m:rPr>
-          <w:rPr>
-            <w:rFonts w:ascii="Cambria Math" w:hAnsi="Cambria Math"/>
-          </w:rPr>
-          <m:t>-</m:t>
-        </m:r>
-        <m:r>
-          <m:rPr>
-            <m:sty m:val="p"/>
-          </m:rPr>
-          <w:rPr>
-            <w:rFonts w:ascii="Cambria Math" w:hAnsi="Cambria Math"/>
-          </w:rPr>
-          <m:t xml:space="preserve"> </m:t>
-        </m:r>
-        <m:r>
-          <m:rPr>
-            <m:sty m:val="p"/>
-          </m:rPr>
-          <w:rPr>
-            <w:rFonts w:ascii="Cambria Math" w:hAnsi="Cambria Math"/>
-          </w:rPr>
-          <m:t xml:space="preserve">} = </m:t>
-        </m:r>
-        <m:r>
-          <m:rPr>
-            <m:sty m:val="p"/>
-          </m:rPr>
-          <w:rPr>
-            <w:rFonts w:ascii="Cambria Math" w:hAnsi="Cambria Math"/>
-          </w:rPr>
-          <m:t>∅</m:t>
+          <m:t>FOLLOW(S) ∩ { +, - } = { # } ∩ { +,  - } = ∅</m:t>
         </m:r>
       </m:oMath>
     </w:p>
@@ -2692,19 +2712,28 @@
         <w:jc w:val="left"/>
       </w:pPr>
       <w:r>
-        <w:t>C6</w:t>
-      </w:r>
-      <w:r>
-        <w:rPr>
-          <w:rFonts w:hint="eastAsia"/>
-        </w:rPr>
-        <w:t>：</w:t>
+        <w:t>C</w:t>
+      </w:r>
+      <w:r>
+        <w:rPr>
+          <w:vertAlign w:val="subscript"/>
+        </w:rPr>
+        <w:t>6</w:t>
+      </w:r>
+      <w:r>
+        <w:rPr>
+          <w:rFonts w:hint="eastAsia"/>
+        </w:rPr>
+        <w:t>:</w:t>
       </w:r>
       <w:r>
         <w:rPr>
           <w:rFonts w:hint="eastAsia"/>
         </w:rPr>
         <w:t xml:space="preserve"> </w:t>
+      </w:r>
+      <w:r>
+        <w:tab/>
       </w:r>
       <m:oMath>
         <m:r>
@@ -2714,196 +2743,7 @@
           <w:rPr>
             <w:rFonts w:ascii="Cambria Math" w:hAnsi="Cambria Math"/>
           </w:rPr>
-          <m:t xml:space="preserve">FOLLOW(E) </m:t>
-        </m:r>
-        <m:r>
-          <m:rPr>
-            <m:sty m:val="p"/>
-          </m:rPr>
-          <w:rPr>
-            <w:rFonts w:ascii="Cambria Math" w:hAnsi="Cambria Math"/>
-          </w:rPr>
-          <m:t>∩</m:t>
-        </m:r>
-        <m:r>
-          <m:rPr>
-            <m:sty m:val="p"/>
-          </m:rPr>
-          <w:rPr>
-            <w:rFonts w:ascii="Cambria Math" w:hAnsi="Cambria Math"/>
-          </w:rPr>
-          <m:t xml:space="preserve"> {</m:t>
-        </m:r>
-        <m:r>
-          <m:rPr>
-            <m:sty m:val="p"/>
-          </m:rPr>
-          <w:rPr>
-            <w:rFonts w:ascii="Cambria Math" w:hAnsi="Cambria Math"/>
-          </w:rPr>
-          <m:t xml:space="preserve"> </m:t>
-        </m:r>
-        <m:r>
-          <m:rPr>
-            <m:sty m:val="p"/>
-          </m:rPr>
-          <w:rPr>
-            <w:rFonts w:ascii="Cambria Math" w:hAnsi="Cambria Math"/>
-          </w:rPr>
-          <m:t xml:space="preserve">*, </m:t>
-        </m:r>
-        <m:r>
-          <m:rPr>
-            <m:sty m:val="p"/>
-          </m:rPr>
-          <w:rPr>
-            <w:rFonts w:ascii="Cambria Math" w:hAnsi="Cambria Math"/>
-          </w:rPr>
-          <m:t xml:space="preserve"> </m:t>
-        </m:r>
-        <m:r>
-          <m:rPr>
-            <m:sty m:val="p"/>
-          </m:rPr>
-          <w:rPr>
-            <w:rFonts w:ascii="Cambria Math" w:hAnsi="Cambria Math"/>
-          </w:rPr>
-          <m:t>/</m:t>
-        </m:r>
-        <m:r>
-          <m:rPr>
-            <m:sty m:val="p"/>
-          </m:rPr>
-          <w:rPr>
-            <w:rFonts w:ascii="Cambria Math" w:hAnsi="Cambria Math"/>
-          </w:rPr>
-          <m:t xml:space="preserve">  </m:t>
-        </m:r>
-        <m:r>
-          <m:rPr>
-            <m:sty m:val="p"/>
-          </m:rPr>
-          <w:rPr>
-            <w:rFonts w:ascii="Cambria Math" w:hAnsi="Cambria Math"/>
-          </w:rPr>
-          <m:t>} =</m:t>
-        </m:r>
-        <m:r>
-          <m:rPr>
-            <m:sty m:val="p"/>
-          </m:rPr>
-          <w:rPr>
-            <w:rFonts w:ascii="Cambria Math" w:hAnsi="Cambria Math"/>
-          </w:rPr>
-          <m:t xml:space="preserve"> </m:t>
-        </m:r>
-        <m:r>
-          <m:rPr>
-            <m:sty m:val="p"/>
-          </m:rPr>
-          <w:rPr>
-            <w:rFonts w:ascii="Cambria Math" w:hAnsi="Cambria Math"/>
-          </w:rPr>
-          <m:t>{</m:t>
-        </m:r>
-        <m:r>
-          <m:rPr>
-            <m:sty m:val="p"/>
-          </m:rPr>
-          <w:rPr>
-            <w:rFonts w:ascii="Cambria Math" w:hAnsi="Cambria Math"/>
-          </w:rPr>
-          <m:t xml:space="preserve"> </m:t>
-        </m:r>
-        <m:r>
-          <m:rPr>
-            <m:sty m:val="p"/>
-          </m:rPr>
-          <w:rPr>
-            <w:rFonts w:ascii="Cambria Math" w:hAnsi="Cambria Math"/>
-          </w:rPr>
-          <m:t>+, -, ), #</m:t>
-        </m:r>
-        <m:r>
-          <m:rPr>
-            <m:sty m:val="p"/>
-          </m:rPr>
-          <w:rPr>
-            <w:rFonts w:ascii="Cambria Math" w:hAnsi="Cambria Math"/>
-          </w:rPr>
-          <m:t xml:space="preserve"> </m:t>
-        </m:r>
-        <m:r>
-          <m:rPr>
-            <m:sty m:val="p"/>
-          </m:rPr>
-          <w:rPr>
-            <w:rFonts w:ascii="Cambria Math" w:hAnsi="Cambria Math"/>
-          </w:rPr>
-          <m:t xml:space="preserve">} </m:t>
-        </m:r>
-        <m:r>
-          <m:rPr>
-            <m:sty m:val="p"/>
-          </m:rPr>
-          <w:rPr>
-            <w:rFonts w:ascii="Cambria Math" w:hAnsi="Cambria Math"/>
-          </w:rPr>
-          <m:t xml:space="preserve">∩ </m:t>
-        </m:r>
-        <m:r>
-          <m:rPr>
-            <m:sty m:val="p"/>
-          </m:rPr>
-          <w:rPr>
-            <w:rFonts w:ascii="Cambria Math" w:hAnsi="Cambria Math"/>
-          </w:rPr>
-          <m:t xml:space="preserve">{ *, </m:t>
-        </m:r>
-        <m:r>
-          <m:rPr>
-            <m:sty m:val="p"/>
-          </m:rPr>
-          <w:rPr>
-            <w:rFonts w:ascii="Cambria Math" w:hAnsi="Cambria Math"/>
-          </w:rPr>
-          <m:t xml:space="preserve"> </m:t>
-        </m:r>
-        <m:r>
-          <m:rPr>
-            <m:sty m:val="p"/>
-          </m:rPr>
-          <w:rPr>
-            <w:rFonts w:ascii="Cambria Math" w:hAnsi="Cambria Math"/>
-          </w:rPr>
-          <m:t>/</m:t>
-        </m:r>
-        <m:r>
-          <m:rPr>
-            <m:sty m:val="p"/>
-          </m:rPr>
-          <w:rPr>
-            <w:rFonts w:ascii="Cambria Math" w:hAnsi="Cambria Math"/>
-          </w:rPr>
-          <m:t xml:space="preserve"> </m:t>
-        </m:r>
-        <m:r>
-          <m:rPr>
-            <m:sty m:val="p"/>
-          </m:rPr>
-          <w:rPr>
-            <w:rFonts w:ascii="Cambria Math" w:hAnsi="Cambria Math"/>
-          </w:rPr>
-          <m:t xml:space="preserve">} = </m:t>
-        </m:r>
-        <m:r>
-          <m:rPr>
-            <m:sty m:val="p"/>
-          </m:rPr>
-          <w:rPr>
-            <w:rFonts w:ascii="Cambria Math" w:hAnsi="Cambria Math"/>
-          </w:rPr>
-          <m:t>∅</m:t>
+          <m:t>FOLLOW(E) ∩ { *,  /  } = { +, -, ), # } ∩ { *,  / } = ∅</m:t>
         </m:r>
       </m:oMath>
     </w:p>
@@ -2913,13 +2753,22 @@
         <w:jc w:val="left"/>
       </w:pPr>
       <w:r>
-        <w:t>C15</w:t>
-      </w:r>
-      <w:r>
-        <w:rPr>
-          <w:rFonts w:hint="eastAsia"/>
-        </w:rPr>
-        <w:t>：</w:t>
+        <w:t>C</w:t>
+      </w:r>
+      <w:r>
+        <w:rPr>
+          <w:vertAlign w:val="subscript"/>
+        </w:rPr>
+        <w:t>15</w:t>
+      </w:r>
+      <w:r>
+        <w:rPr>
+          <w:rFonts w:hint="eastAsia"/>
+        </w:rPr>
+        <w:t>:</w:t>
+      </w:r>
+      <w:r>
+        <w:tab/>
       </w:r>
       <m:oMath>
         <m:r>
@@ -2929,196 +2778,7 @@
           <w:rPr>
             <w:rFonts w:ascii="Cambria Math" w:hAnsi="Cambria Math"/>
           </w:rPr>
-          <m:t xml:space="preserve">FOLLOW(E) </m:t>
-        </m:r>
-        <m:r>
-          <m:rPr>
-            <m:sty m:val="p"/>
-          </m:rPr>
-          <w:rPr>
-            <w:rFonts w:ascii="Cambria Math" w:hAnsi="Cambria Math"/>
-          </w:rPr>
-          <m:t>∩</m:t>
-        </m:r>
-        <m:r>
-          <m:rPr>
-            <m:sty m:val="p"/>
-          </m:rPr>
-          <w:rPr>
-            <w:rFonts w:ascii="Cambria Math" w:hAnsi="Cambria Math"/>
-          </w:rPr>
-          <m:t xml:space="preserve"> {</m:t>
-        </m:r>
-        <m:r>
-          <m:rPr>
-            <m:sty m:val="p"/>
-          </m:rPr>
-          <w:rPr>
-            <w:rFonts w:ascii="Cambria Math" w:hAnsi="Cambria Math"/>
-          </w:rPr>
-          <m:t xml:space="preserve"> </m:t>
-        </m:r>
-        <m:r>
-          <m:rPr>
-            <m:sty m:val="p"/>
-          </m:rPr>
-          <w:rPr>
-            <w:rFonts w:ascii="Cambria Math" w:hAnsi="Cambria Math"/>
-          </w:rPr>
-          <m:t xml:space="preserve">*, </m:t>
-        </m:r>
-        <m:r>
-          <m:rPr>
-            <m:sty m:val="p"/>
-          </m:rPr>
-          <w:rPr>
-            <w:rFonts w:ascii="Cambria Math" w:hAnsi="Cambria Math"/>
-          </w:rPr>
-          <m:t xml:space="preserve"> </m:t>
-        </m:r>
-        <m:r>
-          <m:rPr>
-            <m:sty m:val="p"/>
-          </m:rPr>
-          <w:rPr>
-            <w:rFonts w:ascii="Cambria Math" w:hAnsi="Cambria Math"/>
-          </w:rPr>
-          <m:t>/</m:t>
-        </m:r>
-        <m:r>
-          <m:rPr>
-            <m:sty m:val="p"/>
-          </m:rPr>
-          <w:rPr>
-            <w:rFonts w:ascii="Cambria Math" w:hAnsi="Cambria Math"/>
-          </w:rPr>
-          <m:t xml:space="preserve">  </m:t>
-        </m:r>
-        <m:r>
-          <m:rPr>
-            <m:sty m:val="p"/>
-          </m:rPr>
-          <w:rPr>
-            <w:rFonts w:ascii="Cambria Math" w:hAnsi="Cambria Math"/>
-          </w:rPr>
-          <m:t>} =</m:t>
-        </m:r>
-        <m:r>
-          <m:rPr>
-            <m:sty m:val="p"/>
-          </m:rPr>
-          <w:rPr>
-            <w:rFonts w:ascii="Cambria Math" w:hAnsi="Cambria Math"/>
-          </w:rPr>
-          <m:t xml:space="preserve"> </m:t>
-        </m:r>
-        <m:r>
-          <m:rPr>
-            <m:sty m:val="p"/>
-          </m:rPr>
-          <w:rPr>
-            <w:rFonts w:ascii="Cambria Math" w:hAnsi="Cambria Math"/>
-          </w:rPr>
-          <m:t>{</m:t>
-        </m:r>
-        <m:r>
-          <m:rPr>
-            <m:sty m:val="p"/>
-          </m:rPr>
-          <w:rPr>
-            <w:rFonts w:ascii="Cambria Math" w:hAnsi="Cambria Math"/>
-          </w:rPr>
-          <m:t xml:space="preserve"> </m:t>
-        </m:r>
-        <m:r>
-          <m:rPr>
-            <m:sty m:val="p"/>
-          </m:rPr>
-          <w:rPr>
-            <w:rFonts w:ascii="Cambria Math" w:hAnsi="Cambria Math"/>
-          </w:rPr>
-          <m:t>+, -, ), #</m:t>
-        </m:r>
-        <m:r>
-          <m:rPr>
-            <m:sty m:val="p"/>
-          </m:rPr>
-          <w:rPr>
-            <w:rFonts w:ascii="Cambria Math" w:hAnsi="Cambria Math"/>
-          </w:rPr>
-          <m:t xml:space="preserve"> </m:t>
-        </m:r>
-        <m:r>
-          <m:rPr>
-            <m:sty m:val="p"/>
-          </m:rPr>
-          <w:rPr>
-            <w:rFonts w:ascii="Cambria Math" w:hAnsi="Cambria Math"/>
-          </w:rPr>
-          <m:t xml:space="preserve">} </m:t>
-        </m:r>
-        <m:r>
-          <m:rPr>
-            <m:sty m:val="p"/>
-          </m:rPr>
-          <w:rPr>
-            <w:rFonts w:ascii="Cambria Math" w:hAnsi="Cambria Math"/>
-          </w:rPr>
-          <m:t>∩</m:t>
-        </m:r>
-        <m:r>
-          <m:rPr>
-            <m:sty m:val="p"/>
-          </m:rPr>
-          <w:rPr>
-            <w:rFonts w:ascii="Cambria Math" w:hAnsi="Cambria Math"/>
-          </w:rPr>
-          <m:t xml:space="preserve"> { *, </m:t>
-        </m:r>
-        <m:r>
-          <m:rPr>
-            <m:sty m:val="p"/>
-          </m:rPr>
-          <w:rPr>
-            <w:rFonts w:ascii="Cambria Math" w:hAnsi="Cambria Math"/>
-          </w:rPr>
-          <m:t xml:space="preserve"> </m:t>
-        </m:r>
-        <m:r>
-          <m:rPr>
-            <m:sty m:val="p"/>
-          </m:rPr>
-          <w:rPr>
-            <w:rFonts w:ascii="Cambria Math" w:hAnsi="Cambria Math"/>
-          </w:rPr>
-          <m:t>/</m:t>
-        </m:r>
-        <m:r>
-          <m:rPr>
-            <m:sty m:val="p"/>
-          </m:rPr>
-          <w:rPr>
-            <w:rFonts w:ascii="Cambria Math" w:hAnsi="Cambria Math"/>
-          </w:rPr>
-          <m:t xml:space="preserve"> </m:t>
-        </m:r>
-        <m:r>
-          <m:rPr>
-            <m:sty m:val="p"/>
-          </m:rPr>
-          <w:rPr>
-            <w:rFonts w:ascii="Cambria Math" w:hAnsi="Cambria Math"/>
-          </w:rPr>
-          <m:t xml:space="preserve">} = </m:t>
-        </m:r>
-        <m:r>
-          <m:rPr>
-            <m:sty m:val="p"/>
-          </m:rPr>
-          <w:rPr>
-            <w:rFonts w:ascii="Cambria Math" w:hAnsi="Cambria Math"/>
-          </w:rPr>
-          <m:t>∅</m:t>
+          <m:t>FOLLOW(E) ∩ { *,  /  } = { +, -, ), # } ∩ { *,  / } = ∅</m:t>
         </m:r>
       </m:oMath>
     </w:p>
@@ -3128,13 +2788,22 @@
         <w:jc w:val="left"/>
       </w:pPr>
       <w:r>
-        <w:t>C16</w:t>
-      </w:r>
-      <w:r>
-        <w:rPr>
-          <w:rFonts w:hint="eastAsia"/>
-        </w:rPr>
-        <w:t>：</w:t>
+        <w:t>C</w:t>
+      </w:r>
+      <w:r>
+        <w:rPr>
+          <w:vertAlign w:val="subscript"/>
+        </w:rPr>
+        <w:t>16</w:t>
+      </w:r>
+      <w:r>
+        <w:rPr>
+          <w:rFonts w:hint="eastAsia"/>
+        </w:rPr>
+        <w:t>:</w:t>
+      </w:r>
+      <w:r>
+        <w:tab/>
       </w:r>
       <m:oMath>
         <m:r>
@@ -3152,9 +2821,6 @@
       <w:pPr>
         <w:ind w:left="420"/>
         <w:jc w:val="left"/>
-        <w:rPr>
-          <w:rFonts w:hint="eastAsia"/>
-        </w:rPr>
       </w:pPr>
       <w:r>
         <w:rPr>
@@ -3183,6 +2849,7 @@
         <w:rPr>
           <w:rFonts w:hint="eastAsia"/>
         </w:rPr>
+        <w:lastRenderedPageBreak/>
         <w:t>3.4</w:t>
       </w:r>
       <w:r>
@@ -3278,11 +2945,6 @@
             <w:vAlign w:val="center"/>
           </w:tcPr>
           <w:p>
-            <w:pPr>
-              <w:rPr>
-                <w:rFonts w:hint="eastAsia"/>
-              </w:rPr>
-            </w:pPr>
             <m:oMathPara>
               <m:oMath>
                 <m:sSub>
@@ -3537,13 +3199,7 @@
                   <w:rPr>
                     <w:rFonts w:ascii="Cambria Math" w:hAnsi="Cambria Math" w:hint="eastAsia"/>
                   </w:rPr>
-                  <m:t>β,</m:t>
-                </m:r>
-                <m:r>
-                  <w:rPr>
-                    <w:rFonts w:ascii="Cambria Math" w:hAnsi="Cambria Math" w:hint="eastAsia"/>
-                  </w:rPr>
-                  <m:t xml:space="preserve"> </m:t>
+                  <m:t xml:space="preserve">β, </m:t>
                 </m:r>
                 <m:sSub>
                   <m:sSubPr>
@@ -3913,9 +3569,6 @@
           <w:p>
             <w:pPr>
               <w:jc w:val="center"/>
-              <w:rPr>
-                <w:rFonts w:hint="eastAsia"/>
-              </w:rPr>
             </w:pPr>
             <w:r>
               <w:rPr>
@@ -4005,9 +3658,6 @@
           <w:numId w:val="13"/>
         </w:numPr>
         <w:ind w:firstLineChars="0"/>
-        <w:rPr>
-          <w:rFonts w:hint="eastAsia"/>
-        </w:rPr>
       </w:pPr>
       <w:r>
         <w:rPr>
@@ -4033,9 +3683,6 @@
           <w:numId w:val="13"/>
         </w:numPr>
         <w:ind w:firstLineChars="0"/>
-        <w:rPr>
-          <w:rFonts w:hint="eastAsia"/>
-        </w:rPr>
       </w:pPr>
       <w:r>
         <w:rPr>
@@ -4109,9 +3756,6 @@
           <w:numId w:val="13"/>
         </w:numPr>
         <w:ind w:firstLineChars="0"/>
-        <w:rPr>
-          <w:rFonts w:hint="eastAsia"/>
-        </w:rPr>
       </w:pPr>
       <w:r>
         <w:rPr>
@@ -4434,9 +4078,6 @@
       <w:pPr>
         <w:pStyle w:val="a6"/>
         <w:ind w:left="360" w:firstLineChars="0" w:firstLine="0"/>
-        <w:rPr>
-          <w:rFonts w:hint="eastAsia"/>
-        </w:rPr>
       </w:pPr>
       <w:r>
         <w:rPr>
@@ -4506,9 +4147,6 @@
           <w:numId w:val="13"/>
         </w:numPr>
         <w:ind w:firstLineChars="0"/>
-        <w:rPr>
-          <w:rFonts w:hint="eastAsia"/>
-        </w:rPr>
       </w:pPr>
       <w:r>
         <w:rPr>
@@ -4645,9 +4283,6 @@
           <w:numId w:val="13"/>
         </w:numPr>
         <w:ind w:firstLineChars="0"/>
-        <w:rPr>
-          <w:rFonts w:hint="eastAsia"/>
-        </w:rPr>
       </w:pPr>
       <w:r>
         <w:rPr>
@@ -4789,9 +4424,6 @@
           <w:numId w:val="13"/>
         </w:numPr>
         <w:ind w:firstLineChars="0"/>
-        <w:rPr>
-          <w:rFonts w:hint="eastAsia"/>
-        </w:rPr>
       </w:pPr>
       <w:r>
         <w:rPr>
@@ -4864,9 +4496,6 @@
           <w:p>
             <w:pPr>
               <w:jc w:val="center"/>
-              <w:rPr>
-                <w:rFonts w:hint="eastAsia"/>
-              </w:rPr>
             </w:pPr>
             <w:r>
               <w:rPr>
@@ -4907,9 +4536,6 @@
           <w:p>
             <w:pPr>
               <w:jc w:val="center"/>
-              <w:rPr>
-                <w:rFonts w:hint="eastAsia"/>
-              </w:rPr>
             </w:pPr>
             <w:r>
               <w:rPr>
@@ -4973,6 +4599,7 @@
         <w:rPr>
           <w:rFonts w:hint="eastAsia"/>
         </w:rPr>
+        <w:lastRenderedPageBreak/>
         <w:t>3.7</w:t>
       </w:r>
       <w:r>
@@ -5009,11 +4636,6 @@
             <w:tcW w:w="1413" w:type="dxa"/>
           </w:tcPr>
           <w:p>
-            <w:pPr>
-              <w:rPr>
-                <w:rFonts w:hint="eastAsia"/>
-              </w:rPr>
-            </w:pPr>
             <w:r>
               <w:rPr>
                 <w:rFonts w:hint="eastAsia"/>
@@ -5039,11 +4661,6 @@
             <w:tcW w:w="6883" w:type="dxa"/>
           </w:tcPr>
           <w:p>
-            <w:pPr>
-              <w:rPr>
-                <w:rFonts w:hint="eastAsia"/>
-              </w:rPr>
-            </w:pPr>
             <w:r>
               <w:rPr>
                 <w:rFonts w:hint="eastAsia"/>
@@ -5059,11 +4676,6 @@
             <w:tcW w:w="1413" w:type="dxa"/>
           </w:tcPr>
           <w:p>
-            <w:pPr>
-              <w:rPr>
-                <w:rFonts w:hint="eastAsia"/>
-              </w:rPr>
-            </w:pPr>
             <w:r>
               <w:rPr>
                 <w:rFonts w:hint="eastAsia"/>
@@ -5089,11 +4701,6 @@
             <w:tcW w:w="6883" w:type="dxa"/>
           </w:tcPr>
           <w:p>
-            <w:pPr>
-              <w:rPr>
-                <w:rFonts w:hint="eastAsia"/>
-              </w:rPr>
-            </w:pPr>
             <w:r>
               <w:t>{ GEN(=, E·PLACE, _, V·PLACE); }</w:t>
             </w:r>
@@ -5106,11 +4713,6 @@
             <w:tcW w:w="1413" w:type="dxa"/>
           </w:tcPr>
           <w:p>
-            <w:pPr>
-              <w:rPr>
-                <w:rFonts w:hint="eastAsia"/>
-              </w:rPr>
-            </w:pPr>
             <w:r>
               <w:rPr>
                 <w:rFonts w:hint="eastAsia"/>
@@ -5156,11 +4758,6 @@
             <w:tcW w:w="6883" w:type="dxa"/>
           </w:tcPr>
           <w:p>
-            <w:pPr>
-              <w:rPr>
-                <w:rFonts w:hint="eastAsia"/>
-              </w:rPr>
-            </w:pPr>
             <w:r>
               <w:t>{ E</w:t>
             </w:r>
@@ -5200,11 +4797,6 @@
             <w:tcW w:w="1413" w:type="dxa"/>
           </w:tcPr>
           <w:p>
-            <w:pPr>
-              <w:rPr>
-                <w:rFonts w:hint="eastAsia"/>
-              </w:rPr>
-            </w:pPr>
             <w:r>
               <w:rPr>
                 <w:rFonts w:hint="eastAsia"/>
@@ -5250,11 +4842,6 @@
             <w:tcW w:w="6883" w:type="dxa"/>
           </w:tcPr>
           <w:p>
-            <w:pPr>
-              <w:rPr>
-                <w:rFonts w:hint="eastAsia"/>
-              </w:rPr>
-            </w:pPr>
             <w:r>
               <w:t>{ E</w:t>
             </w:r>
@@ -5294,11 +4881,6 @@
             <w:tcW w:w="1413" w:type="dxa"/>
           </w:tcPr>
           <w:p>
-            <w:pPr>
-              <w:rPr>
-                <w:rFonts w:hint="eastAsia"/>
-              </w:rPr>
-            </w:pPr>
             <w:r>
               <w:rPr>
                 <w:rFonts w:hint="eastAsia"/>
@@ -5324,11 +4906,6 @@
             <w:tcW w:w="6883" w:type="dxa"/>
           </w:tcPr>
           <w:p>
-            <w:pPr>
-              <w:rPr>
-                <w:rFonts w:hint="eastAsia"/>
-              </w:rPr>
-            </w:pPr>
             <w:r>
               <w:t>{ E·PLACE=T·PLACE; }</w:t>
             </w:r>
@@ -5341,11 +4918,6 @@
             <w:tcW w:w="1413" w:type="dxa"/>
           </w:tcPr>
           <w:p>
-            <w:pPr>
-              <w:rPr>
-                <w:rFonts w:hint="eastAsia"/>
-              </w:rPr>
-            </w:pPr>
             <w:r>
               <w:rPr>
                 <w:rFonts w:hint="eastAsia"/>
@@ -5391,11 +4963,6 @@
             <w:tcW w:w="6883" w:type="dxa"/>
           </w:tcPr>
           <w:p>
-            <w:pPr>
-              <w:rPr>
-                <w:rFonts w:hint="eastAsia"/>
-              </w:rPr>
-            </w:pPr>
             <w:r>
               <w:t>{ T</w:t>
             </w:r>
@@ -5435,11 +5002,6 @@
             <w:tcW w:w="1413" w:type="dxa"/>
           </w:tcPr>
           <w:p>
-            <w:pPr>
-              <w:rPr>
-                <w:rFonts w:hint="eastAsia"/>
-              </w:rPr>
-            </w:pPr>
             <w:r>
               <w:rPr>
                 <w:rFonts w:hint="eastAsia"/>
@@ -5485,11 +5047,6 @@
             <w:tcW w:w="6883" w:type="dxa"/>
           </w:tcPr>
           <w:p>
-            <w:pPr>
-              <w:rPr>
-                <w:rFonts w:hint="eastAsia"/>
-              </w:rPr>
-            </w:pPr>
             <w:r>
               <w:t>{ T</w:t>
             </w:r>
@@ -5529,11 +5086,6 @@
             <w:tcW w:w="1413" w:type="dxa"/>
           </w:tcPr>
           <w:p>
-            <w:pPr>
-              <w:rPr>
-                <w:rFonts w:hint="eastAsia"/>
-              </w:rPr>
-            </w:pPr>
             <w:r>
               <w:rPr>
                 <w:rFonts w:hint="eastAsia"/>
@@ -5559,11 +5111,6 @@
             <w:tcW w:w="6883" w:type="dxa"/>
           </w:tcPr>
           <w:p>
-            <w:pPr>
-              <w:rPr>
-                <w:rFonts w:hint="eastAsia"/>
-              </w:rPr>
-            </w:pPr>
             <w:r>
               <w:t>{ T·PLACE=F·PLACE; }</w:t>
             </w:r>
@@ -5576,11 +5123,6 @@
             <w:tcW w:w="1413" w:type="dxa"/>
           </w:tcPr>
           <w:p>
-            <w:pPr>
-              <w:rPr>
-                <w:rFonts w:hint="eastAsia"/>
-              </w:rPr>
-            </w:pPr>
             <w:r>
               <w:rPr>
                 <w:rFonts w:hint="eastAsia"/>
@@ -5606,11 +5148,6 @@
             <w:tcW w:w="6883" w:type="dxa"/>
           </w:tcPr>
           <w:p>
-            <w:pPr>
-              <w:rPr>
-                <w:rFonts w:hint="eastAsia"/>
-              </w:rPr>
-            </w:pPr>
             <w:r>
               <w:t>{ F·PLACE=E·PLACE; }</w:t>
             </w:r>
@@ -5623,11 +5160,6 @@
             <w:tcW w:w="1413" w:type="dxa"/>
           </w:tcPr>
           <w:p>
-            <w:pPr>
-              <w:rPr>
-                <w:rFonts w:hint="eastAsia"/>
-              </w:rPr>
-            </w:pPr>
             <w:r>
               <w:rPr>
                 <w:rFonts w:hint="eastAsia"/>
@@ -5653,11 +5185,6 @@
             <w:tcW w:w="6883" w:type="dxa"/>
           </w:tcPr>
           <w:p>
-            <w:pPr>
-              <w:rPr>
-                <w:rFonts w:hint="eastAsia"/>
-              </w:rPr>
-            </w:pPr>
             <w:r>
               <w:t>{ F·PLACE=ENTRY(i); }</w:t>
             </w:r>
@@ -5670,11 +5197,6 @@
             <w:tcW w:w="1413" w:type="dxa"/>
           </w:tcPr>
           <w:p>
-            <w:pPr>
-              <w:rPr>
-                <w:rFonts w:hint="eastAsia"/>
-              </w:rPr>
-            </w:pPr>
             <w:r>
               <w:rPr>
                 <w:rFonts w:hint="eastAsia"/>
@@ -5700,11 +5222,6 @@
             <w:tcW w:w="6883" w:type="dxa"/>
           </w:tcPr>
           <w:p>
-            <w:pPr>
-              <w:rPr>
-                <w:rFonts w:hint="eastAsia"/>
-              </w:rPr>
-            </w:pPr>
             <w:r>
               <w:t>{ V·PLACE=ENTRY(i); }</w:t>
             </w:r>
@@ -5748,9 +5265,6 @@
     <w:p>
       <w:pPr>
         <w:ind w:firstLine="420"/>
-        <w:rPr>
-          <w:rFonts w:hint="eastAsia"/>
-        </w:rPr>
       </w:pPr>
       <w:r>
         <w:rPr>
@@ -5857,7 +5371,6 @@
     <w:p>
       <w:pPr>
         <w:rPr>
-          <w:rFonts w:hint="eastAsia"/>
           <w:b/>
         </w:rPr>
       </w:pPr>
@@ -5912,9 +5425,6 @@
           <w:p>
             <w:pPr>
               <w:jc w:val="center"/>
-              <w:rPr>
-                <w:rFonts w:hint="eastAsia"/>
-              </w:rPr>
             </w:pPr>
             <w:r>
               <w:rPr>
@@ -5924,108 +5434,6 @@
             </w:r>
           </w:p>
         </w:tc>
-        <w:tc>
-          <w:tcPr>
-            <w:tcW w:w="1382" w:type="dxa"/>
-            <w:vAlign w:val="center"/>
-          </w:tcPr>
-          <w:p>
-            <w:pPr>
-              <w:jc w:val="center"/>
-              <w:rPr>
-                <w:rFonts w:hint="eastAsia"/>
-              </w:rPr>
-            </w:pPr>
-            <w:r>
-              <w:rPr>
-                <w:rFonts w:hint="eastAsia"/>
-              </w:rPr>
-              <w:t>离散值</w:t>
-            </w:r>
-          </w:p>
-        </w:tc>
-        <w:tc>
-          <w:tcPr>
-            <w:tcW w:w="1383" w:type="dxa"/>
-            <w:vAlign w:val="center"/>
-          </w:tcPr>
-          <w:p>
-            <w:pPr>
-              <w:jc w:val="center"/>
-              <w:rPr>
-                <w:rFonts w:hint="eastAsia"/>
-              </w:rPr>
-            </w:pPr>
-            <w:r>
-              <w:rPr>
-                <w:rFonts w:hint="eastAsia"/>
-              </w:rPr>
-              <w:t>符号</w:t>
-            </w:r>
-          </w:p>
-        </w:tc>
-        <w:tc>
-          <w:tcPr>
-            <w:tcW w:w="1383" w:type="dxa"/>
-            <w:vAlign w:val="center"/>
-          </w:tcPr>
-          <w:p>
-            <w:pPr>
-              <w:jc w:val="center"/>
-              <w:rPr>
-                <w:rFonts w:hint="eastAsia"/>
-              </w:rPr>
-            </w:pPr>
-            <w:r>
-              <w:rPr>
-                <w:rFonts w:hint="eastAsia"/>
-              </w:rPr>
-              <w:t>离散值</w:t>
-            </w:r>
-          </w:p>
-        </w:tc>
-        <w:tc>
-          <w:tcPr>
-            <w:tcW w:w="1383" w:type="dxa"/>
-            <w:vAlign w:val="center"/>
-          </w:tcPr>
-          <w:p>
-            <w:pPr>
-              <w:jc w:val="center"/>
-              <w:rPr>
-                <w:rFonts w:hint="eastAsia"/>
-              </w:rPr>
-            </w:pPr>
-            <w:r>
-              <w:rPr>
-                <w:rFonts w:hint="eastAsia"/>
-              </w:rPr>
-              <w:t>符号</w:t>
-            </w:r>
-          </w:p>
-        </w:tc>
-        <w:tc>
-          <w:tcPr>
-            <w:tcW w:w="1383" w:type="dxa"/>
-            <w:vAlign w:val="center"/>
-          </w:tcPr>
-          <w:p>
-            <w:pPr>
-              <w:jc w:val="center"/>
-              <w:rPr>
-                <w:rFonts w:hint="eastAsia"/>
-              </w:rPr>
-            </w:pPr>
-            <w:r>
-              <w:rPr>
-                <w:rFonts w:hint="eastAsia"/>
-              </w:rPr>
-              <w:t>离散值</w:t>
-            </w:r>
-          </w:p>
-        </w:tc>
-      </w:tr>
-      <w:tr>
         <w:tc>
           <w:tcPr>
             <w:tcW w:w="1382" w:type="dxa"/>
@@ -6036,10 +5444,83 @@
               <w:jc w:val="center"/>
             </w:pPr>
             <w:r>
-              <w:t>i</w:t>
-            </w:r>
-          </w:p>
-        </w:tc>
+              <w:rPr>
+                <w:rFonts w:hint="eastAsia"/>
+              </w:rPr>
+              <w:t>离散值</w:t>
+            </w:r>
+          </w:p>
+        </w:tc>
+        <w:tc>
+          <w:tcPr>
+            <w:tcW w:w="1383" w:type="dxa"/>
+            <w:vAlign w:val="center"/>
+          </w:tcPr>
+          <w:p>
+            <w:pPr>
+              <w:jc w:val="center"/>
+            </w:pPr>
+            <w:r>
+              <w:rPr>
+                <w:rFonts w:hint="eastAsia"/>
+              </w:rPr>
+              <w:t>符号</w:t>
+            </w:r>
+          </w:p>
+        </w:tc>
+        <w:tc>
+          <w:tcPr>
+            <w:tcW w:w="1383" w:type="dxa"/>
+            <w:vAlign w:val="center"/>
+          </w:tcPr>
+          <w:p>
+            <w:pPr>
+              <w:jc w:val="center"/>
+            </w:pPr>
+            <w:r>
+              <w:rPr>
+                <w:rFonts w:hint="eastAsia"/>
+              </w:rPr>
+              <w:t>离散值</w:t>
+            </w:r>
+          </w:p>
+        </w:tc>
+        <w:tc>
+          <w:tcPr>
+            <w:tcW w:w="1383" w:type="dxa"/>
+            <w:vAlign w:val="center"/>
+          </w:tcPr>
+          <w:p>
+            <w:pPr>
+              <w:jc w:val="center"/>
+            </w:pPr>
+            <w:r>
+              <w:rPr>
+                <w:rFonts w:hint="eastAsia"/>
+              </w:rPr>
+              <w:t>符号</w:t>
+            </w:r>
+          </w:p>
+        </w:tc>
+        <w:tc>
+          <w:tcPr>
+            <w:tcW w:w="1383" w:type="dxa"/>
+            <w:vAlign w:val="center"/>
+          </w:tcPr>
+          <w:p>
+            <w:pPr>
+              <w:jc w:val="center"/>
+            </w:pPr>
+            <w:r>
+              <w:rPr>
+                <w:rFonts w:hint="eastAsia"/>
+              </w:rPr>
+              <w:t>离散值</w:t>
+            </w:r>
+          </w:p>
+        </w:tc>
+      </w:tr>
+      <w:tr>
         <w:tc>
           <w:tcPr>
             <w:tcW w:w="1382" w:type="dxa"/>
@@ -6048,9 +5529,20 @@
           <w:p>
             <w:pPr>
               <w:jc w:val="center"/>
-              <w:rPr>
-                <w:rFonts w:hint="eastAsia"/>
-              </w:rPr>
+            </w:pPr>
+            <w:r>
+              <w:t>i</w:t>
+            </w:r>
+          </w:p>
+        </w:tc>
+        <w:tc>
+          <w:tcPr>
+            <w:tcW w:w="1382" w:type="dxa"/>
+            <w:vAlign w:val="center"/>
+          </w:tcPr>
+          <w:p>
+            <w:pPr>
+              <w:jc w:val="center"/>
             </w:pPr>
             <w:r>
               <w:rPr>
@@ -6068,9 +5560,6 @@
           <w:p>
             <w:pPr>
               <w:jc w:val="center"/>
-              <w:rPr>
-                <w:rFonts w:hint="eastAsia"/>
-              </w:rPr>
             </w:pPr>
             <w:r>
               <w:rPr>
@@ -6088,9 +5577,6 @@
           <w:p>
             <w:pPr>
               <w:jc w:val="center"/>
-              <w:rPr>
-                <w:rFonts w:hint="eastAsia"/>
-              </w:rPr>
             </w:pPr>
             <w:r>
               <w:rPr>
@@ -6108,9 +5594,6 @@
           <w:p>
             <w:pPr>
               <w:jc w:val="center"/>
-              <w:rPr>
-                <w:rFonts w:hint="eastAsia"/>
-              </w:rPr>
             </w:pPr>
             <w:r>
               <w:rPr>
@@ -6128,9 +5611,6 @@
           <w:p>
             <w:pPr>
               <w:jc w:val="center"/>
-              <w:rPr>
-                <w:rFonts w:hint="eastAsia"/>
-              </w:rPr>
             </w:pPr>
             <w:r>
               <w:rPr>
@@ -6150,9 +5630,6 @@
           <w:p>
             <w:pPr>
               <w:jc w:val="center"/>
-              <w:rPr>
-                <w:rFonts w:hint="eastAsia"/>
-              </w:rPr>
             </w:pPr>
             <w:r>
               <w:rPr>
@@ -6170,9 +5647,6 @@
           <w:p>
             <w:pPr>
               <w:jc w:val="center"/>
-              <w:rPr>
-                <w:rFonts w:hint="eastAsia"/>
-              </w:rPr>
             </w:pPr>
             <w:r>
               <w:rPr>
@@ -6190,9 +5664,6 @@
           <w:p>
             <w:pPr>
               <w:jc w:val="center"/>
-              <w:rPr>
-                <w:rFonts w:hint="eastAsia"/>
-              </w:rPr>
             </w:pPr>
             <w:r>
               <w:rPr>
@@ -6210,9 +5681,6 @@
           <w:p>
             <w:pPr>
               <w:jc w:val="center"/>
-              <w:rPr>
-                <w:rFonts w:hint="eastAsia"/>
-              </w:rPr>
             </w:pPr>
             <w:r>
               <w:rPr>
@@ -6230,9 +5698,6 @@
           <w:p>
             <w:pPr>
               <w:jc w:val="center"/>
-              <w:rPr>
-                <w:rFonts w:hint="eastAsia"/>
-              </w:rPr>
             </w:pPr>
             <w:r>
               <w:rPr>
@@ -6250,9 +5715,6 @@
           <w:p>
             <w:pPr>
               <w:jc w:val="center"/>
-              <w:rPr>
-                <w:rFonts w:hint="eastAsia"/>
-              </w:rPr>
             </w:pPr>
             <w:r>
               <w:rPr>
@@ -6272,9 +5734,6 @@
           <w:p>
             <w:pPr>
               <w:jc w:val="center"/>
-              <w:rPr>
-                <w:rFonts w:hint="eastAsia"/>
-              </w:rPr>
             </w:pPr>
             <w:r>
               <w:rPr>
@@ -6292,9 +5751,6 @@
           <w:p>
             <w:pPr>
               <w:jc w:val="center"/>
-              <w:rPr>
-                <w:rFonts w:hint="eastAsia"/>
-              </w:rPr>
             </w:pPr>
             <w:r>
               <w:rPr>
@@ -6312,9 +5768,6 @@
           <w:p>
             <w:pPr>
               <w:jc w:val="center"/>
-              <w:rPr>
-                <w:rFonts w:hint="eastAsia"/>
-              </w:rPr>
             </w:pPr>
             <w:r>
               <w:rPr>
@@ -6332,9 +5785,6 @@
           <w:p>
             <w:pPr>
               <w:jc w:val="center"/>
-              <w:rPr>
-                <w:rFonts w:hint="eastAsia"/>
-              </w:rPr>
             </w:pPr>
             <w:r>
               <w:rPr>
@@ -6352,9 +5802,6 @@
           <w:p>
             <w:pPr>
               <w:jc w:val="center"/>
-              <w:rPr>
-                <w:rFonts w:hint="eastAsia"/>
-              </w:rPr>
             </w:pPr>
             <w:r>
               <w:rPr>
@@ -6372,9 +5819,6 @@
           <w:p>
             <w:pPr>
               <w:jc w:val="center"/>
-              <w:rPr>
-                <w:rFonts w:hint="eastAsia"/>
-              </w:rPr>
             </w:pPr>
             <w:r>
               <w:rPr>
@@ -6394,9 +5838,6 @@
           <w:p>
             <w:pPr>
               <w:jc w:val="center"/>
-              <w:rPr>
-                <w:rFonts w:hint="eastAsia"/>
-              </w:rPr>
             </w:pPr>
             <w:r>
               <w:rPr>
@@ -6414,9 +5855,6 @@
           <w:p>
             <w:pPr>
               <w:jc w:val="center"/>
-              <w:rPr>
-                <w:rFonts w:hint="eastAsia"/>
-              </w:rPr>
             </w:pPr>
             <w:r>
               <w:rPr>
@@ -6434,9 +5872,6 @@
           <w:p>
             <w:pPr>
               <w:jc w:val="center"/>
-              <w:rPr>
-                <w:rFonts w:hint="eastAsia"/>
-              </w:rPr>
             </w:pPr>
             <w:r>
               <w:rPr>
@@ -6454,9 +5889,6 @@
           <w:p>
             <w:pPr>
               <w:jc w:val="center"/>
-              <w:rPr>
-                <w:rFonts w:hint="eastAsia"/>
-              </w:rPr>
             </w:pPr>
             <w:r>
               <w:rPr>
@@ -6474,9 +5906,6 @@
           <w:p>
             <w:pPr>
               <w:jc w:val="center"/>
-              <w:rPr>
-                <w:rFonts w:hint="eastAsia"/>
-              </w:rPr>
             </w:pPr>
             <w:r>
               <w:rPr>
@@ -6494,9 +5923,6 @@
           <w:p>
             <w:pPr>
               <w:jc w:val="center"/>
-              <w:rPr>
-                <w:rFonts w:hint="eastAsia"/>
-              </w:rPr>
             </w:pPr>
             <w:r>
               <w:rPr>
@@ -6516,9 +5942,6 @@
           <w:p>
             <w:pPr>
               <w:jc w:val="center"/>
-              <w:rPr>
-                <w:rFonts w:hint="eastAsia"/>
-              </w:rPr>
             </w:pPr>
             <w:r>
               <w:rPr>
@@ -6536,9 +5959,6 @@
           <w:p>
             <w:pPr>
               <w:jc w:val="center"/>
-              <w:rPr>
-                <w:rFonts w:hint="eastAsia"/>
-              </w:rPr>
             </w:pPr>
             <w:r>
               <w:rPr>
@@ -6556,9 +5976,6 @@
           <w:p>
             <w:pPr>
               <w:jc w:val="center"/>
-              <w:rPr>
-                <w:rFonts w:hint="eastAsia"/>
-              </w:rPr>
             </w:pPr>
             <w:r>
               <w:rPr>
@@ -6576,9 +5993,6 @@
           <w:p>
             <w:pPr>
               <w:jc w:val="center"/>
-              <w:rPr>
-                <w:rFonts w:hint="eastAsia"/>
-              </w:rPr>
             </w:pPr>
             <w:r>
               <w:rPr>
@@ -6596,9 +6010,6 @@
           <w:p>
             <w:pPr>
               <w:jc w:val="center"/>
-              <w:rPr>
-                <w:rFonts w:hint="eastAsia"/>
-              </w:rPr>
             </w:pPr>
             <w:r>
               <w:rPr>
@@ -6616,9 +6027,6 @@
           <w:p>
             <w:pPr>
               <w:jc w:val="center"/>
-              <w:rPr>
-                <w:rFonts w:hint="eastAsia"/>
-              </w:rPr>
             </w:pPr>
             <w:r>
               <w:rPr>
@@ -6634,7 +6042,6 @@
     <w:p>
       <w:pPr>
         <w:rPr>
-          <w:rFonts w:hint="eastAsia"/>
           <w:b/>
         </w:rPr>
       </w:pPr>
@@ -6699,11 +6106,6 @@
       </w:r>
     </w:p>
     <w:p>
-      <w:pPr>
-        <w:rPr>
-          <w:rFonts w:hint="eastAsia"/>
-        </w:rPr>
-      </w:pPr>
       <w:r>
         <w:tab/>
       </w:r>
@@ -6792,13 +6194,7 @@
         <w:t>。</w:t>
       </w:r>
     </w:p>
-    <w:p>
-      <w:pPr>
-        <w:rPr>
-          <w:rFonts w:hint="eastAsia"/>
-        </w:rPr>
-      </w:pPr>
-    </w:p>
+    <w:p/>
     <w:p>
       <w:pPr>
         <w:rPr>
@@ -6858,6 +6254,7 @@
         <w:rPr>
           <w:rFonts w:hint="eastAsia"/>
         </w:rPr>
+        <w:lastRenderedPageBreak/>
         <w:t>3.9</w:t>
       </w:r>
       <w:r>
@@ -7140,11 +6537,6 @@
             </w:tcBorders>
           </w:tcPr>
           <w:p>
-            <w:pPr>
-              <w:rPr>
-                <w:rFonts w:hint="eastAsia"/>
-              </w:rPr>
-            </w:pPr>
             <w:r>
               <w:t>string newTemp()</w:t>
             </w:r>
@@ -7452,11 +6844,6 @@
             </w:tcBorders>
           </w:tcPr>
           <w:p>
-            <w:pPr>
-              <w:rPr>
-                <w:rFonts w:hint="eastAsia"/>
-              </w:rPr>
-            </w:pPr>
             <w:r>
               <w:t>void generate( int no, vector&lt;Node&gt; &amp;vecGen )</w:t>
             </w:r>
@@ -7746,13 +7133,7 @@
               <w:right w:val="nil"/>
             </w:tcBorders>
           </w:tcPr>
-          <w:p>
-            <w:pPr>
-              <w:rPr>
-                <w:rFonts w:hint="eastAsia"/>
-              </w:rPr>
-            </w:pPr>
-          </w:p>
+          <w:p/>
         </w:tc>
       </w:tr>
       <w:tr>
@@ -7826,9 +7207,6 @@
           <w:p>
             <w:pPr>
               <w:ind w:firstLineChars="1250" w:firstLine="2625"/>
-              <w:rPr>
-                <w:rFonts w:hint="eastAsia"/>
-              </w:rPr>
             </w:pPr>
             <w:r>
               <w:t>vector&lt;Node&gt; &amp;vecGen )</w:t>
@@ -8077,11 +7455,6 @@
             </w:tcBorders>
           </w:tcPr>
           <w:p>
-            <w:pPr>
-              <w:rPr>
-                <w:rFonts w:hint="eastAsia"/>
-              </w:rPr>
-            </w:pPr>
             <w:r>
               <w:rPr>
                 <w:rFonts w:hint="eastAsia"/>
@@ -8247,6 +7620,7 @@
               <w:rPr>
                 <w:b/>
               </w:rPr>
+              <w:lastRenderedPageBreak/>
               <w:t>getOutputName</w:t>
             </w:r>
             <w:r>
@@ -8280,11 +7654,6 @@
             </w:tcBorders>
           </w:tcPr>
           <w:p>
-            <w:pPr>
-              <w:rPr>
-                <w:rFonts w:hint="eastAsia"/>
-              </w:rPr>
-            </w:pPr>
             <w:r>
               <w:t>void getOutputName( char *inputName, char *outputName )</w:t>
             </w:r>
@@ -8641,11 +8010,6 @@
             </w:tcBorders>
           </w:tcPr>
           <w:p>
-            <w:pPr>
-              <w:rPr>
-                <w:rFonts w:hint="eastAsia"/>
-              </w:rPr>
-            </w:pPr>
             <w:r>
               <w:t>void errMsg( string filename, int rowNo, int colNo )</w:t>
             </w:r>
@@ -8819,11 +8183,6 @@
             </w:tcBorders>
           </w:tcPr>
           <w:p>
-            <w:pPr>
-              <w:rPr>
-                <w:rFonts w:hint="eastAsia"/>
-              </w:rPr>
-            </w:pPr>
             <w:r>
               <w:rPr>
                 <w:rFonts w:hint="eastAsia"/>
@@ -8861,11 +8220,6 @@
             </w:tcBorders>
           </w:tcPr>
           <w:p>
-            <w:pPr>
-              <w:rPr>
-                <w:rFonts w:hint="eastAsia"/>
-              </w:rPr>
-            </w:pPr>
             <w:r>
               <w:rPr>
                 <w:rFonts w:hint="eastAsia"/>
@@ -9055,11 +8409,6 @@
             </w:tcBorders>
           </w:tcPr>
           <w:p>
-            <w:pPr>
-              <w:rPr>
-                <w:rFonts w:hint="eastAsia"/>
-              </w:rPr>
-            </w:pPr>
             <w:r>
               <w:t>void print( FILE *fp, vector&lt;Node&gt; &amp;vecGen )</w:t>
             </w:r>
@@ -9233,11 +8582,6 @@
             </w:tcBorders>
           </w:tcPr>
           <w:p>
-            <w:pPr>
-              <w:rPr>
-                <w:rFonts w:hint="eastAsia"/>
-              </w:rPr>
-            </w:pPr>
             <w:r>
               <w:rPr>
                 <w:rFonts w:hint="eastAsia"/>
@@ -9357,6 +8701,7 @@
         <w:rPr>
           <w:rFonts w:hint="eastAsia"/>
         </w:rPr>
+        <w:lastRenderedPageBreak/>
         <w:t>实验结果</w:t>
       </w:r>
     </w:p>
@@ -9386,9 +8731,6 @@
           <w:p>
             <w:pPr>
               <w:jc w:val="center"/>
-              <w:rPr>
-                <w:rFonts w:hint="eastAsia"/>
-              </w:rPr>
             </w:pPr>
             <w:r>
               <w:rPr>
@@ -9442,9 +8784,6 @@
           <w:p>
             <w:pPr>
               <w:jc w:val="center"/>
-              <w:rPr>
-                <w:rFonts w:hint="eastAsia"/>
-              </w:rPr>
             </w:pPr>
             <w:r>
               <w:rPr>
@@ -9479,9 +8818,6 @@
           <w:p>
             <w:pPr>
               <w:jc w:val="center"/>
-              <w:rPr>
-                <w:rFonts w:hint="eastAsia"/>
-              </w:rPr>
             </w:pPr>
             <w:r>
               <w:rPr>
@@ -9535,9 +8871,6 @@
           <w:p>
             <w:pPr>
               <w:jc w:val="center"/>
-              <w:rPr>
-                <w:rFonts w:hint="eastAsia"/>
-              </w:rPr>
             </w:pPr>
             <w:r>
               <w:rPr>
@@ -9560,19 +8893,22 @@
               </w:rPr>
               <w:t>错误测试项的返回结果</w:t>
             </w:r>
-            <w:bookmarkStart w:id="0" w:name="_GoBack"/>
-            <w:bookmarkEnd w:id="0"/>
           </w:p>
         </w:tc>
       </w:tr>
     </w:tbl>
     <w:p>
-      <w:pPr>
-        <w:ind w:left="420"/>
-        <w:rPr>
-          <w:rFonts w:hint="eastAsia"/>
-        </w:rPr>
-      </w:pPr>
+      <w:bookmarkStart w:id="0" w:name="_GoBack"/>
+      <w:bookmarkEnd w:id="0"/>
+      <w:r>
+        <w:rPr>
+          <w:rFonts w:hint="eastAsia"/>
+        </w:rPr>
+        <w:t>*</w:t>
+      </w:r>
+      <w:r>
+        <w:t xml:space="preserve"> </w:t>
+      </w:r>
       <w:r>
         <w:rPr>
           <w:rFonts w:hint="eastAsia"/>
@@ -9610,9 +8946,6 @@
     <w:p>
       <w:pPr>
         <w:ind w:left="420"/>
-        <w:rPr>
-          <w:rFonts w:hint="eastAsia"/>
-        </w:rPr>
       </w:pPr>
       <w:r>
         <w:rPr>
@@ -9862,9 +9195,6 @@
       <w:pPr>
         <w:ind w:firstLine="420"/>
         <w:jc w:val="left"/>
-        <w:rPr>
-          <w:rFonts w:hint="eastAsia"/>
-        </w:rPr>
       </w:pPr>
       <w:r>
         <w:rPr>
@@ -10158,9 +9488,6 @@
           <w:numId w:val="7"/>
         </w:numPr>
         <w:ind w:firstLineChars="0"/>
-        <w:rPr>
-          <w:rFonts w:hint="eastAsia"/>
-        </w:rPr>
       </w:pPr>
       <w:r>
         <w:rPr>
@@ -10696,6 +10023,119 @@
     </w:lvl>
   </w:abstractNum>
   <w:abstractNum w:abstractNumId="5" w15:restartNumberingAfterBreak="0">
+    <w:nsid w:val="246B504C"/>
+    <w:multiLevelType w:val="multilevel"/>
+    <w:tmpl w:val="6888B2C0"/>
+    <w:lvl w:ilvl="0">
+      <w:start w:val="2"/>
+      <w:numFmt w:val="decimal"/>
+      <w:lvlText w:val="%1"/>
+      <w:lvlJc w:val="left"/>
+      <w:pPr>
+        <w:ind w:left="504" w:hanging="504"/>
+      </w:pPr>
+      <w:rPr>
+        <w:rFonts w:hint="default"/>
+      </w:rPr>
+    </w:lvl>
+    <w:lvl w:ilvl="1">
+      <w:start w:val="2"/>
+      <w:numFmt w:val="decimal"/>
+      <w:lvlText w:val="%1.%2"/>
+      <w:lvlJc w:val="left"/>
+      <w:pPr>
+        <w:ind w:left="504" w:hanging="504"/>
+      </w:pPr>
+      <w:rPr>
+        <w:rFonts w:hint="default"/>
+      </w:rPr>
+    </w:lvl>
+    <w:lvl w:ilvl="2">
+      <w:start w:val="1"/>
+      <w:numFmt w:val="decimal"/>
+      <w:lvlText w:val="%1.%2.%3"/>
+      <w:lvlJc w:val="left"/>
+      <w:pPr>
+        <w:ind w:left="720" w:hanging="720"/>
+      </w:pPr>
+      <w:rPr>
+        <w:rFonts w:hint="default"/>
+      </w:rPr>
+    </w:lvl>
+    <w:lvl w:ilvl="3">
+      <w:start w:val="1"/>
+      <w:numFmt w:val="decimal"/>
+      <w:lvlText w:val="%1.%2.%3.%4"/>
+      <w:lvlJc w:val="left"/>
+      <w:pPr>
+        <w:ind w:left="1080" w:hanging="1080"/>
+      </w:pPr>
+      <w:rPr>
+        <w:rFonts w:hint="default"/>
+      </w:rPr>
+    </w:lvl>
+    <w:lvl w:ilvl="4">
+      <w:start w:val="1"/>
+      <w:numFmt w:val="decimal"/>
+      <w:lvlText w:val="%1.%2.%3.%4.%5"/>
+      <w:lvlJc w:val="left"/>
+      <w:pPr>
+        <w:ind w:left="1080" w:hanging="1080"/>
+      </w:pPr>
+      <w:rPr>
+        <w:rFonts w:hint="default"/>
+      </w:rPr>
+    </w:lvl>
+    <w:lvl w:ilvl="5">
+      <w:start w:val="1"/>
+      <w:numFmt w:val="decimal"/>
+      <w:lvlText w:val="%1.%2.%3.%4.%5.%6"/>
+      <w:lvlJc w:val="left"/>
+      <w:pPr>
+        <w:ind w:left="1440" w:hanging="1440"/>
+      </w:pPr>
+      <w:rPr>
+        <w:rFonts w:hint="default"/>
+      </w:rPr>
+    </w:lvl>
+    <w:lvl w:ilvl="6">
+      <w:start w:val="1"/>
+      <w:numFmt w:val="decimal"/>
+      <w:lvlText w:val="%1.%2.%3.%4.%5.%6.%7"/>
+      <w:lvlJc w:val="left"/>
+      <w:pPr>
+        <w:ind w:left="1800" w:hanging="1800"/>
+      </w:pPr>
+      <w:rPr>
+        <w:rFonts w:hint="default"/>
+      </w:rPr>
+    </w:lvl>
+    <w:lvl w:ilvl="7">
+      <w:start w:val="1"/>
+      <w:numFmt w:val="decimal"/>
+      <w:lvlText w:val="%1.%2.%3.%4.%5.%6.%7.%8"/>
+      <w:lvlJc w:val="left"/>
+      <w:pPr>
+        <w:ind w:left="1800" w:hanging="1800"/>
+      </w:pPr>
+      <w:rPr>
+        <w:rFonts w:hint="default"/>
+      </w:rPr>
+    </w:lvl>
+    <w:lvl w:ilvl="8">
+      <w:start w:val="1"/>
+      <w:numFmt w:val="decimal"/>
+      <w:lvlText w:val="%1.%2.%3.%4.%5.%6.%7.%8.%9"/>
+      <w:lvlJc w:val="left"/>
+      <w:pPr>
+        <w:ind w:left="2160" w:hanging="2160"/>
+      </w:pPr>
+      <w:rPr>
+        <w:rFonts w:hint="default"/>
+      </w:rPr>
+    </w:lvl>
+  </w:abstractNum>
+  <w:abstractNum w:abstractNumId="6" w15:restartNumberingAfterBreak="0">
     <w:nsid w:val="2EE37B4D"/>
     <w:multiLevelType w:val="hybridMultilevel"/>
     <w:tmpl w:val="36F8356E"/>
@@ -10781,7 +10221,7 @@
       </w:pPr>
     </w:lvl>
   </w:abstractNum>
-  <w:abstractNum w:abstractNumId="6" w15:restartNumberingAfterBreak="0">
+  <w:abstractNum w:abstractNumId="7" w15:restartNumberingAfterBreak="0">
     <w:nsid w:val="370D3F10"/>
     <w:multiLevelType w:val="hybridMultilevel"/>
     <w:tmpl w:val="E0246996"/>
@@ -10870,7 +10310,7 @@
       </w:pPr>
     </w:lvl>
   </w:abstractNum>
-  <w:abstractNum w:abstractNumId="7" w15:restartNumberingAfterBreak="0">
+  <w:abstractNum w:abstractNumId="8" w15:restartNumberingAfterBreak="0">
     <w:nsid w:val="39D017D6"/>
     <w:multiLevelType w:val="multilevel"/>
     <w:tmpl w:val="0409001F"/>
@@ -10956,7 +10396,7 @@
       </w:pPr>
     </w:lvl>
   </w:abstractNum>
-  <w:abstractNum w:abstractNumId="8" w15:restartNumberingAfterBreak="0">
+  <w:abstractNum w:abstractNumId="9" w15:restartNumberingAfterBreak="0">
     <w:nsid w:val="3D1D4D5C"/>
     <w:multiLevelType w:val="hybridMultilevel"/>
     <w:tmpl w:val="FF44993E"/>
@@ -11045,7 +10485,7 @@
       </w:pPr>
     </w:lvl>
   </w:abstractNum>
-  <w:abstractNum w:abstractNumId="9" w15:restartNumberingAfterBreak="0">
+  <w:abstractNum w:abstractNumId="10" w15:restartNumberingAfterBreak="0">
     <w:nsid w:val="488C6947"/>
     <w:multiLevelType w:val="hybridMultilevel"/>
     <w:tmpl w:val="2B5236C0"/>
@@ -11134,7 +10574,7 @@
       </w:pPr>
     </w:lvl>
   </w:abstractNum>
-  <w:abstractNum w:abstractNumId="10" w15:restartNumberingAfterBreak="0">
+  <w:abstractNum w:abstractNumId="11" w15:restartNumberingAfterBreak="0">
     <w:nsid w:val="598C0F2E"/>
     <w:multiLevelType w:val="hybridMultilevel"/>
     <w:tmpl w:val="2612D556"/>
@@ -11223,7 +10663,7 @@
       </w:pPr>
     </w:lvl>
   </w:abstractNum>
-  <w:abstractNum w:abstractNumId="11" w15:restartNumberingAfterBreak="0">
+  <w:abstractNum w:abstractNumId="12" w15:restartNumberingAfterBreak="0">
     <w:nsid w:val="66743CF6"/>
     <w:multiLevelType w:val="hybridMultilevel"/>
     <w:tmpl w:val="582274A4"/>
@@ -11320,7 +10760,7 @@
       </w:pPr>
     </w:lvl>
   </w:abstractNum>
-  <w:abstractNum w:abstractNumId="12" w15:restartNumberingAfterBreak="0">
+  <w:abstractNum w:abstractNumId="13" w15:restartNumberingAfterBreak="0">
     <w:nsid w:val="6B0C0C24"/>
     <w:multiLevelType w:val="hybridMultilevel"/>
     <w:tmpl w:val="D860571A"/>
@@ -11413,37 +10853,37 @@
     <w:abstractNumId w:val="0"/>
   </w:num>
   <w:num w:numId="2">
-    <w:abstractNumId w:val="11"/>
+    <w:abstractNumId w:val="12"/>
   </w:num>
   <w:num w:numId="3">
     <w:abstractNumId w:val="0"/>
   </w:num>
   <w:num w:numId="4">
-    <w:abstractNumId w:val="11"/>
+    <w:abstractNumId w:val="12"/>
   </w:num>
   <w:num w:numId="5">
-    <w:abstractNumId w:val="9"/>
+    <w:abstractNumId w:val="10"/>
   </w:num>
   <w:num w:numId="6">
-    <w:abstractNumId w:val="12"/>
+    <w:abstractNumId w:val="13"/>
   </w:num>
   <w:num w:numId="7">
     <w:abstractNumId w:val="1"/>
   </w:num>
   <w:num w:numId="8">
-    <w:abstractNumId w:val="10"/>
+    <w:abstractNumId w:val="11"/>
   </w:num>
   <w:num w:numId="9">
-    <w:abstractNumId w:val="8"/>
+    <w:abstractNumId w:val="9"/>
   </w:num>
   <w:num w:numId="10">
-    <w:abstractNumId w:val="7"/>
+    <w:abstractNumId w:val="8"/>
   </w:num>
   <w:num w:numId="11">
     <w:abstractNumId w:val="2"/>
   </w:num>
   <w:num w:numId="12">
-    <w:abstractNumId w:val="5"/>
+    <w:abstractNumId w:val="6"/>
   </w:num>
   <w:num w:numId="13">
     <w:abstractNumId w:val="3"/>
@@ -11452,7 +10892,10 @@
     <w:abstractNumId w:val="4"/>
   </w:num>
   <w:num w:numId="15">
-    <w:abstractNumId w:val="6"/>
+    <w:abstractNumId w:val="7"/>
+  </w:num>
+  <w:num w:numId="16">
+    <w:abstractNumId w:val="5"/>
   </w:num>
 </w:numbering>
 </file>
@@ -11923,6 +11366,7 @@
   <w:style w:type="character" w:default="1" w:styleId="a0">
     <w:name w:val="Default Paragraph Font"/>
     <w:uiPriority w:val="1"/>
+    <w:semiHidden/>
     <w:unhideWhenUsed/>
   </w:style>
   <w:style w:type="table" w:default="1" w:styleId="a1">
